--- a/451_実装データモデル_行政/docx/451-7_実装データモデル_行政サービス拠点・支援機関等.docx
+++ b/451_実装データモデル_行政/docx/451-7_実装データモデル_行政サービス拠点・支援機関等.docx
@@ -1,6 +1,6 @@
 
 <file path=word/document.xml><?xml version="1.0" encoding="utf-8"?>
-<w:document xmlns:wpc="http://schemas.microsoft.com/office/word/2010/wordprocessingCanvas" xmlns:cx="http://schemas.microsoft.com/office/drawing/2014/chartex" xmlns:cx1="http://schemas.microsoft.com/office/drawing/2015/9/8/chartex" xmlns:cx2="http://schemas.microsoft.com/office/drawing/2015/10/21/chartex" xmlns:cx3="http://schemas.microsoft.com/office/drawing/2016/5/9/chartex" xmlns:cx4="http://schemas.microsoft.com/office/drawing/2016/5/10/chartex" xmlns:cx5="http://schemas.microsoft.com/office/drawing/2016/5/11/chartex" xmlns:cx6="http://schemas.microsoft.com/office/drawing/2016/5/12/chartex" xmlns:cx7="http://schemas.microsoft.com/office/drawing/2016/5/13/chartex" xmlns:cx8="http://schemas.microsoft.com/office/drawing/2016/5/14/chartex" xmlns:mc="http://schemas.openxmlformats.org/markup-compatibility/2006" xmlns:aink="http://schemas.microsoft.com/office/drawing/2016/ink" xmlns:am3d="http://schemas.microsoft.com/office/drawing/2017/model3d" xmlns:o="urn:schemas-microsoft-com:office:office" xmlns:r="http://schemas.openxmlformats.org/officeDocument/2006/relationships" xmlns:m="http://schemas.openxmlformats.org/officeDocument/2006/math" xmlns:v="urn:schemas-microsoft-com:vml" xmlns:wp14="http://schemas.microsoft.com/office/word/2010/wordprocessingDrawing" xmlns:wp="http://schemas.openxmlformats.org/drawingml/2006/wordprocessingDrawing" xmlns:w10="urn:schemas-microsoft-com:office:word" xmlns:w="http://schemas.openxmlformats.org/wordprocessingml/2006/main" xmlns:w14="http://schemas.microsoft.com/office/word/2010/wordml" xmlns:w15="http://schemas.microsoft.com/office/word/2012/wordml" xmlns:w16cex="http://schemas.microsoft.com/office/word/2018/wordml/cex" xmlns:w16cid="http://schemas.microsoft.com/office/word/2016/wordml/cid" xmlns:w16="http://schemas.microsoft.com/office/word/2018/wordml" xmlns:w16sdtdh="http://schemas.microsoft.com/office/word/2020/wordml/sdtdatahash" xmlns:w16se="http://schemas.microsoft.com/office/word/2015/wordml/symex" xmlns:wpg="http://schemas.microsoft.com/office/word/2010/wordprocessingGroup" xmlns:wpi="http://schemas.microsoft.com/office/word/2010/wordprocessingInk" xmlns:wne="http://schemas.microsoft.com/office/word/2006/wordml" xmlns:wps="http://schemas.microsoft.com/office/word/2010/wordprocessingShape" mc:Ignorable="w14 w15 w16se w16cid w16 w16cex w16sdtdh wp14">
+<w:document xmlns:wpc="http://schemas.microsoft.com/office/word/2010/wordprocessingCanvas" xmlns:cx="http://schemas.microsoft.com/office/drawing/2014/chartex" xmlns:cx1="http://schemas.microsoft.com/office/drawing/2015/9/8/chartex" xmlns:cx2="http://schemas.microsoft.com/office/drawing/2015/10/21/chartex" xmlns:cx3="http://schemas.microsoft.com/office/drawing/2016/5/9/chartex" xmlns:cx4="http://schemas.microsoft.com/office/drawing/2016/5/10/chartex" xmlns:cx5="http://schemas.microsoft.com/office/drawing/2016/5/11/chartex" xmlns:cx6="http://schemas.microsoft.com/office/drawing/2016/5/12/chartex" xmlns:cx7="http://schemas.microsoft.com/office/drawing/2016/5/13/chartex" xmlns:cx8="http://schemas.microsoft.com/office/drawing/2016/5/14/chartex" xmlns:mc="http://schemas.openxmlformats.org/markup-compatibility/2006" xmlns:aink="http://schemas.microsoft.com/office/drawing/2016/ink" xmlns:am3d="http://schemas.microsoft.com/office/drawing/2017/model3d" xmlns:o="urn:schemas-microsoft-com:office:office" xmlns:oel="http://schemas.microsoft.com/office/2019/extlst" xmlns:r="http://schemas.openxmlformats.org/officeDocument/2006/relationships" xmlns:m="http://schemas.openxmlformats.org/officeDocument/2006/math" xmlns:v="urn:schemas-microsoft-com:vml" xmlns:wp14="http://schemas.microsoft.com/office/word/2010/wordprocessingDrawing" xmlns:wp="http://schemas.openxmlformats.org/drawingml/2006/wordprocessingDrawing" xmlns:w10="urn:schemas-microsoft-com:office:word" xmlns:w="http://schemas.openxmlformats.org/wordprocessingml/2006/main" xmlns:w14="http://schemas.microsoft.com/office/word/2010/wordml" xmlns:w15="http://schemas.microsoft.com/office/word/2012/wordml" xmlns:w16cex="http://schemas.microsoft.com/office/word/2018/wordml/cex" xmlns:w16cid="http://schemas.microsoft.com/office/word/2016/wordml/cid" xmlns:w16="http://schemas.microsoft.com/office/word/2018/wordml" xmlns:w16sdtdh="http://schemas.microsoft.com/office/word/2020/wordml/sdtdatahash" xmlns:w16se="http://schemas.microsoft.com/office/word/2015/wordml/symex" xmlns:wpg="http://schemas.microsoft.com/office/word/2010/wordprocessingGroup" xmlns:wpi="http://schemas.microsoft.com/office/word/2010/wordprocessingInk" xmlns:wne="http://schemas.microsoft.com/office/word/2006/wordml" xmlns:wps="http://schemas.microsoft.com/office/word/2010/wordprocessingShape" mc:Ignorable="w14 w15 w16se w16cid w16 w16cex w16sdtdh wp14">
   <w:body>
     <w:p>
       <w:pPr>
@@ -98,10 +98,49 @@
         <w:rPr>
           <w:rFonts w:hint="eastAsia"/>
         </w:rPr>
-        <w:t>2022年（令和4年）3月</w:t>
-      </w:r>
-      <w:r>
-        <w:t>31</w:t>
+        <w:t>202</w:t>
+      </w:r>
+      <w:r>
+        <w:rPr>
+          <w:rFonts w:hint="eastAsia"/>
+        </w:rPr>
+        <w:t>5</w:t>
+      </w:r>
+      <w:r>
+        <w:rPr>
+          <w:rFonts w:hint="eastAsia"/>
+        </w:rPr>
+        <w:t>年（令和</w:t>
+      </w:r>
+      <w:r>
+        <w:rPr>
+          <w:rFonts w:hint="eastAsia"/>
+        </w:rPr>
+        <w:t>7</w:t>
+      </w:r>
+      <w:r>
+        <w:rPr>
+          <w:rFonts w:hint="eastAsia"/>
+        </w:rPr>
+        <w:t>年）</w:t>
+      </w:r>
+      <w:r>
+        <w:rPr>
+          <w:rFonts w:hint="eastAsia"/>
+        </w:rPr>
+        <w:t>3</w:t>
+      </w:r>
+      <w:r>
+        <w:rPr>
+          <w:rFonts w:hint="eastAsia"/>
+        </w:rPr>
+        <w:t>月</w:t>
+      </w:r>
+      <w:r>
+        <w:rPr>
+          <w:rFonts w:hint="eastAsia"/>
+        </w:rPr>
+        <w:t>25</w:t>
       </w:r>
       <w:r>
         <w:rPr>
@@ -334,12 +373,14 @@
           <w:pPr>
             <w:pStyle w:val="11"/>
             <w:tabs>
-              <w:tab w:val="left" w:pos="1050"/>
+              <w:tab w:val="left" w:pos="1100"/>
             </w:tabs>
             <w:rPr>
               <w:rFonts w:asciiTheme="minorHAnsi" w:eastAsiaTheme="minorEastAsia" w:hAnsiTheme="minorHAnsi" w:cstheme="minorBidi"/>
               <w:noProof/>
-              <w:sz w:val="21"/>
+              <w:sz w:val="22"/>
+              <w:szCs w:val="24"/>
+              <w14:ligatures w14:val="standardContextual"/>
             </w:rPr>
           </w:pPr>
           <w:r>
@@ -351,7 +392,7 @@
           <w:r>
             <w:fldChar w:fldCharType="separate"/>
           </w:r>
-          <w:hyperlink w:anchor="_Toc99546461" w:history="1">
+          <w:hyperlink w:anchor="_Toc189558309" w:history="1">
             <w:r>
               <w:rPr>
                 <w:rStyle w:val="aff0"/>
@@ -363,7 +404,9 @@
               <w:rPr>
                 <w:rFonts w:asciiTheme="minorHAnsi" w:eastAsiaTheme="minorEastAsia" w:hAnsiTheme="minorHAnsi" w:cstheme="minorBidi"/>
                 <w:noProof/>
-                <w:sz w:val="21"/>
+                <w:sz w:val="22"/>
+                <w:szCs w:val="24"/>
+                <w14:ligatures w14:val="standardContextual"/>
               </w:rPr>
               <w:tab/>
             </w:r>
@@ -393,7 +436,7 @@
                 <w:noProof/>
                 <w:webHidden/>
               </w:rPr>
-              <w:instrText xml:space="preserve"> PAGEREF _Toc99546461 \h </w:instrText>
+              <w:instrText xml:space="preserve"> PAGEREF _Toc189558309 \h </w:instrText>
             </w:r>
             <w:r>
               <w:rPr>
@@ -428,16 +471,18 @@
           <w:pPr>
             <w:pStyle w:val="21"/>
             <w:tabs>
-              <w:tab w:val="left" w:pos="1260"/>
+              <w:tab w:val="left" w:pos="1320"/>
               <w:tab w:val="right" w:leader="dot" w:pos="8494"/>
             </w:tabs>
             <w:rPr>
               <w:rFonts w:asciiTheme="minorHAnsi" w:eastAsiaTheme="minorEastAsia" w:hAnsiTheme="minorHAnsi" w:cstheme="minorBidi"/>
               <w:noProof/>
-              <w:sz w:val="21"/>
+              <w:sz w:val="22"/>
+              <w:szCs w:val="24"/>
+              <w14:ligatures w14:val="standardContextual"/>
             </w:rPr>
           </w:pPr>
-          <w:hyperlink w:anchor="_Toc99546462" w:history="1">
+          <w:hyperlink w:anchor="_Toc189558310" w:history="1">
             <w:r>
               <w:rPr>
                 <w:rStyle w:val="aff0"/>
@@ -449,7 +494,9 @@
               <w:rPr>
                 <w:rFonts w:asciiTheme="minorHAnsi" w:eastAsiaTheme="minorEastAsia" w:hAnsiTheme="minorHAnsi" w:cstheme="minorBidi"/>
                 <w:noProof/>
-                <w:sz w:val="21"/>
+                <w:sz w:val="22"/>
+                <w:szCs w:val="24"/>
+                <w14:ligatures w14:val="standardContextual"/>
               </w:rPr>
               <w:tab/>
             </w:r>
@@ -479,7 +526,7 @@
                 <w:noProof/>
                 <w:webHidden/>
               </w:rPr>
-              <w:instrText xml:space="preserve"> PAGEREF _Toc99546462 \h </w:instrText>
+              <w:instrText xml:space="preserve"> PAGEREF _Toc189558310 \h </w:instrText>
             </w:r>
             <w:r>
               <w:rPr>
@@ -514,16 +561,18 @@
           <w:pPr>
             <w:pStyle w:val="21"/>
             <w:tabs>
-              <w:tab w:val="left" w:pos="1260"/>
+              <w:tab w:val="left" w:pos="1320"/>
               <w:tab w:val="right" w:leader="dot" w:pos="8494"/>
             </w:tabs>
             <w:rPr>
               <w:rFonts w:asciiTheme="minorHAnsi" w:eastAsiaTheme="minorEastAsia" w:hAnsiTheme="minorHAnsi" w:cstheme="minorBidi"/>
               <w:noProof/>
-              <w:sz w:val="21"/>
+              <w:sz w:val="22"/>
+              <w:szCs w:val="24"/>
+              <w14:ligatures w14:val="standardContextual"/>
             </w:rPr>
           </w:pPr>
-          <w:hyperlink w:anchor="_Toc99546463" w:history="1">
+          <w:hyperlink w:anchor="_Toc189558311" w:history="1">
             <w:r>
               <w:rPr>
                 <w:rStyle w:val="aff0"/>
@@ -535,7 +584,9 @@
               <w:rPr>
                 <w:rFonts w:asciiTheme="minorHAnsi" w:eastAsiaTheme="minorEastAsia" w:hAnsiTheme="minorHAnsi" w:cstheme="minorBidi"/>
                 <w:noProof/>
-                <w:sz w:val="21"/>
+                <w:sz w:val="22"/>
+                <w:szCs w:val="24"/>
+                <w14:ligatures w14:val="standardContextual"/>
               </w:rPr>
               <w:tab/>
             </w:r>
@@ -565,7 +616,7 @@
                 <w:noProof/>
                 <w:webHidden/>
               </w:rPr>
-              <w:instrText xml:space="preserve"> PAGEREF _Toc99546463 \h </w:instrText>
+              <w:instrText xml:space="preserve"> PAGEREF _Toc189558311 \h </w:instrText>
             </w:r>
             <w:r>
               <w:rPr>
@@ -600,16 +651,18 @@
           <w:pPr>
             <w:pStyle w:val="21"/>
             <w:tabs>
-              <w:tab w:val="left" w:pos="1260"/>
+              <w:tab w:val="left" w:pos="1320"/>
               <w:tab w:val="right" w:leader="dot" w:pos="8494"/>
             </w:tabs>
             <w:rPr>
               <w:rFonts w:asciiTheme="minorHAnsi" w:eastAsiaTheme="minorEastAsia" w:hAnsiTheme="minorHAnsi" w:cstheme="minorBidi"/>
               <w:noProof/>
-              <w:sz w:val="21"/>
+              <w:sz w:val="22"/>
+              <w:szCs w:val="24"/>
+              <w14:ligatures w14:val="standardContextual"/>
             </w:rPr>
           </w:pPr>
-          <w:hyperlink w:anchor="_Toc99546464" w:history="1">
+          <w:hyperlink w:anchor="_Toc189558312" w:history="1">
             <w:r>
               <w:rPr>
                 <w:rStyle w:val="aff0"/>
@@ -621,7 +674,9 @@
               <w:rPr>
                 <w:rFonts w:asciiTheme="minorHAnsi" w:eastAsiaTheme="minorEastAsia" w:hAnsiTheme="minorHAnsi" w:cstheme="minorBidi"/>
                 <w:noProof/>
-                <w:sz w:val="21"/>
+                <w:sz w:val="22"/>
+                <w:szCs w:val="24"/>
+                <w14:ligatures w14:val="standardContextual"/>
               </w:rPr>
               <w:tab/>
             </w:r>
@@ -651,7 +706,7 @@
                 <w:noProof/>
                 <w:webHidden/>
               </w:rPr>
-              <w:instrText xml:space="preserve"> PAGEREF _Toc99546464 \h </w:instrText>
+              <w:instrText xml:space="preserve"> PAGEREF _Toc189558312 \h </w:instrText>
             </w:r>
             <w:r>
               <w:rPr>
@@ -686,15 +741,17 @@
           <w:pPr>
             <w:pStyle w:val="11"/>
             <w:tabs>
-              <w:tab w:val="left" w:pos="1050"/>
+              <w:tab w:val="left" w:pos="1100"/>
             </w:tabs>
             <w:rPr>
               <w:rFonts w:asciiTheme="minorHAnsi" w:eastAsiaTheme="minorEastAsia" w:hAnsiTheme="minorHAnsi" w:cstheme="minorBidi"/>
               <w:noProof/>
-              <w:sz w:val="21"/>
+              <w:sz w:val="22"/>
+              <w:szCs w:val="24"/>
+              <w14:ligatures w14:val="standardContextual"/>
             </w:rPr>
           </w:pPr>
-          <w:hyperlink w:anchor="_Toc99546465" w:history="1">
+          <w:hyperlink w:anchor="_Toc189558313" w:history="1">
             <w:r>
               <w:rPr>
                 <w:rStyle w:val="aff0"/>
@@ -706,7 +763,9 @@
               <w:rPr>
                 <w:rFonts w:asciiTheme="minorHAnsi" w:eastAsiaTheme="minorEastAsia" w:hAnsiTheme="minorHAnsi" w:cstheme="minorBidi"/>
                 <w:noProof/>
-                <w:sz w:val="21"/>
+                <w:sz w:val="22"/>
+                <w:szCs w:val="24"/>
+                <w14:ligatures w14:val="standardContextual"/>
               </w:rPr>
               <w:tab/>
             </w:r>
@@ -736,7 +795,7 @@
                 <w:noProof/>
                 <w:webHidden/>
               </w:rPr>
-              <w:instrText xml:space="preserve"> PAGEREF _Toc99546465 \h </w:instrText>
+              <w:instrText xml:space="preserve"> PAGEREF _Toc189558313 \h </w:instrText>
             </w:r>
             <w:r>
               <w:rPr>
@@ -771,16 +830,18 @@
           <w:pPr>
             <w:pStyle w:val="21"/>
             <w:tabs>
-              <w:tab w:val="left" w:pos="1260"/>
+              <w:tab w:val="left" w:pos="1320"/>
               <w:tab w:val="right" w:leader="dot" w:pos="8494"/>
             </w:tabs>
             <w:rPr>
               <w:rFonts w:asciiTheme="minorHAnsi" w:eastAsiaTheme="minorEastAsia" w:hAnsiTheme="minorHAnsi" w:cstheme="minorBidi"/>
               <w:noProof/>
-              <w:sz w:val="21"/>
+              <w:sz w:val="22"/>
+              <w:szCs w:val="24"/>
+              <w14:ligatures w14:val="standardContextual"/>
             </w:rPr>
           </w:pPr>
-          <w:hyperlink w:anchor="_Toc99546466" w:history="1">
+          <w:hyperlink w:anchor="_Toc189558314" w:history="1">
             <w:r>
               <w:rPr>
                 <w:rStyle w:val="aff0"/>
@@ -792,7 +853,9 @@
               <w:rPr>
                 <w:rFonts w:asciiTheme="minorHAnsi" w:eastAsiaTheme="minorEastAsia" w:hAnsiTheme="minorHAnsi" w:cstheme="minorBidi"/>
                 <w:noProof/>
-                <w:sz w:val="21"/>
+                <w:sz w:val="22"/>
+                <w:szCs w:val="24"/>
+                <w14:ligatures w14:val="standardContextual"/>
               </w:rPr>
               <w:tab/>
             </w:r>
@@ -822,7 +885,7 @@
                 <w:noProof/>
                 <w:webHidden/>
               </w:rPr>
-              <w:instrText xml:space="preserve"> PAGEREF _Toc99546466 \h </w:instrText>
+              <w:instrText xml:space="preserve"> PAGEREF _Toc189558314 \h </w:instrText>
             </w:r>
             <w:r>
               <w:rPr>
@@ -857,16 +920,18 @@
           <w:pPr>
             <w:pStyle w:val="21"/>
             <w:tabs>
-              <w:tab w:val="left" w:pos="1260"/>
+              <w:tab w:val="left" w:pos="1320"/>
               <w:tab w:val="right" w:leader="dot" w:pos="8494"/>
             </w:tabs>
             <w:rPr>
               <w:rFonts w:asciiTheme="minorHAnsi" w:eastAsiaTheme="minorEastAsia" w:hAnsiTheme="minorHAnsi" w:cstheme="minorBidi"/>
               <w:noProof/>
-              <w:sz w:val="21"/>
+              <w:sz w:val="22"/>
+              <w:szCs w:val="24"/>
+              <w14:ligatures w14:val="standardContextual"/>
             </w:rPr>
           </w:pPr>
-          <w:hyperlink w:anchor="_Toc99546467" w:history="1">
+          <w:hyperlink w:anchor="_Toc189558315" w:history="1">
             <w:r>
               <w:rPr>
                 <w:rStyle w:val="aff0"/>
@@ -878,7 +943,9 @@
               <w:rPr>
                 <w:rFonts w:asciiTheme="minorHAnsi" w:eastAsiaTheme="minorEastAsia" w:hAnsiTheme="minorHAnsi" w:cstheme="minorBidi"/>
                 <w:noProof/>
-                <w:sz w:val="21"/>
+                <w:sz w:val="22"/>
+                <w:szCs w:val="24"/>
+                <w14:ligatures w14:val="standardContextual"/>
               </w:rPr>
               <w:tab/>
             </w:r>
@@ -908,7 +975,7 @@
                 <w:noProof/>
                 <w:webHidden/>
               </w:rPr>
-              <w:instrText xml:space="preserve"> PAGEREF _Toc99546467 \h </w:instrText>
+              <w:instrText xml:space="preserve"> PAGEREF _Toc189558315 \h </w:instrText>
             </w:r>
             <w:r>
               <w:rPr>
@@ -943,16 +1010,18 @@
           <w:pPr>
             <w:pStyle w:val="31"/>
             <w:tabs>
-              <w:tab w:val="left" w:pos="1260"/>
+              <w:tab w:val="left" w:pos="1320"/>
               <w:tab w:val="right" w:leader="dot" w:pos="8494"/>
             </w:tabs>
             <w:rPr>
               <w:rFonts w:asciiTheme="minorHAnsi" w:eastAsiaTheme="minorEastAsia" w:hAnsiTheme="minorHAnsi" w:cstheme="minorBidi"/>
               <w:noProof/>
-              <w:sz w:val="21"/>
+              <w:sz w:val="22"/>
+              <w:szCs w:val="24"/>
+              <w14:ligatures w14:val="standardContextual"/>
             </w:rPr>
           </w:pPr>
-          <w:hyperlink w:anchor="_Toc99546468" w:history="1">
+          <w:hyperlink w:anchor="_Toc189558316" w:history="1">
             <w:r>
               <w:rPr>
                 <w:rStyle w:val="aff0"/>
@@ -964,7 +1033,9 @@
               <w:rPr>
                 <w:rFonts w:asciiTheme="minorHAnsi" w:eastAsiaTheme="minorEastAsia" w:hAnsiTheme="minorHAnsi" w:cstheme="minorBidi"/>
                 <w:noProof/>
-                <w:sz w:val="21"/>
+                <w:sz w:val="22"/>
+                <w:szCs w:val="24"/>
+                <w14:ligatures w14:val="standardContextual"/>
               </w:rPr>
               <w:tab/>
             </w:r>
@@ -994,7 +1065,7 @@
                 <w:noProof/>
                 <w:webHidden/>
               </w:rPr>
-              <w:instrText xml:space="preserve"> PAGEREF _Toc99546468 \h </w:instrText>
+              <w:instrText xml:space="preserve"> PAGEREF _Toc189558316 \h </w:instrText>
             </w:r>
             <w:r>
               <w:rPr>
@@ -1029,16 +1100,18 @@
           <w:pPr>
             <w:pStyle w:val="31"/>
             <w:tabs>
-              <w:tab w:val="left" w:pos="1260"/>
+              <w:tab w:val="left" w:pos="1320"/>
               <w:tab w:val="right" w:leader="dot" w:pos="8494"/>
             </w:tabs>
             <w:rPr>
               <w:rFonts w:asciiTheme="minorHAnsi" w:eastAsiaTheme="minorEastAsia" w:hAnsiTheme="minorHAnsi" w:cstheme="minorBidi"/>
               <w:noProof/>
-              <w:sz w:val="21"/>
+              <w:sz w:val="22"/>
+              <w:szCs w:val="24"/>
+              <w14:ligatures w14:val="standardContextual"/>
             </w:rPr>
           </w:pPr>
-          <w:hyperlink w:anchor="_Toc99546469" w:history="1">
+          <w:hyperlink w:anchor="_Toc189558317" w:history="1">
             <w:r>
               <w:rPr>
                 <w:rStyle w:val="aff0"/>
@@ -1050,7 +1123,9 @@
               <w:rPr>
                 <w:rFonts w:asciiTheme="minorHAnsi" w:eastAsiaTheme="minorEastAsia" w:hAnsiTheme="minorHAnsi" w:cstheme="minorBidi"/>
                 <w:noProof/>
-                <w:sz w:val="21"/>
+                <w:sz w:val="22"/>
+                <w:szCs w:val="24"/>
+                <w14:ligatures w14:val="standardContextual"/>
               </w:rPr>
               <w:tab/>
             </w:r>
@@ -1080,7 +1155,7 @@
                 <w:noProof/>
                 <w:webHidden/>
               </w:rPr>
-              <w:instrText xml:space="preserve"> PAGEREF _Toc99546469 \h </w:instrText>
+              <w:instrText xml:space="preserve"> PAGEREF _Toc189558317 \h </w:instrText>
             </w:r>
             <w:r>
               <w:rPr>
@@ -1115,15 +1190,17 @@
           <w:pPr>
             <w:pStyle w:val="11"/>
             <w:tabs>
-              <w:tab w:val="left" w:pos="1050"/>
+              <w:tab w:val="left" w:pos="1100"/>
             </w:tabs>
             <w:rPr>
               <w:rFonts w:asciiTheme="minorHAnsi" w:eastAsiaTheme="minorEastAsia" w:hAnsiTheme="minorHAnsi" w:cstheme="minorBidi"/>
               <w:noProof/>
-              <w:sz w:val="21"/>
+              <w:sz w:val="22"/>
+              <w:szCs w:val="24"/>
+              <w14:ligatures w14:val="standardContextual"/>
             </w:rPr>
           </w:pPr>
-          <w:hyperlink w:anchor="_Toc99546470" w:history="1">
+          <w:hyperlink w:anchor="_Toc189558318" w:history="1">
             <w:r>
               <w:rPr>
                 <w:rStyle w:val="aff0"/>
@@ -1135,7 +1212,9 @@
               <w:rPr>
                 <w:rFonts w:asciiTheme="minorHAnsi" w:eastAsiaTheme="minorEastAsia" w:hAnsiTheme="minorHAnsi" w:cstheme="minorBidi"/>
                 <w:noProof/>
-                <w:sz w:val="21"/>
+                <w:sz w:val="22"/>
+                <w:szCs w:val="24"/>
+                <w14:ligatures w14:val="standardContextual"/>
               </w:rPr>
               <w:tab/>
             </w:r>
@@ -1165,7 +1244,7 @@
                 <w:noProof/>
                 <w:webHidden/>
               </w:rPr>
-              <w:instrText xml:space="preserve"> PAGEREF _Toc99546470 \h </w:instrText>
+              <w:instrText xml:space="preserve"> PAGEREF _Toc189558318 \h </w:instrText>
             </w:r>
             <w:r>
               <w:rPr>
@@ -1200,16 +1279,18 @@
           <w:pPr>
             <w:pStyle w:val="21"/>
             <w:tabs>
-              <w:tab w:val="left" w:pos="1260"/>
+              <w:tab w:val="left" w:pos="1320"/>
               <w:tab w:val="right" w:leader="dot" w:pos="8494"/>
             </w:tabs>
             <w:rPr>
               <w:rFonts w:asciiTheme="minorHAnsi" w:eastAsiaTheme="minorEastAsia" w:hAnsiTheme="minorHAnsi" w:cstheme="minorBidi"/>
               <w:noProof/>
-              <w:sz w:val="21"/>
+              <w:sz w:val="22"/>
+              <w:szCs w:val="24"/>
+              <w14:ligatures w14:val="standardContextual"/>
             </w:rPr>
           </w:pPr>
-          <w:hyperlink w:anchor="_Toc99546471" w:history="1">
+          <w:hyperlink w:anchor="_Toc189558319" w:history="1">
             <w:r>
               <w:rPr>
                 <w:rStyle w:val="aff0"/>
@@ -1221,7 +1302,9 @@
               <w:rPr>
                 <w:rFonts w:asciiTheme="minorHAnsi" w:eastAsiaTheme="minorEastAsia" w:hAnsiTheme="minorHAnsi" w:cstheme="minorBidi"/>
                 <w:noProof/>
-                <w:sz w:val="21"/>
+                <w:sz w:val="22"/>
+                <w:szCs w:val="24"/>
+                <w14:ligatures w14:val="standardContextual"/>
               </w:rPr>
               <w:tab/>
             </w:r>
@@ -1251,7 +1334,7 @@
                 <w:noProof/>
                 <w:webHidden/>
               </w:rPr>
-              <w:instrText xml:space="preserve"> PAGEREF _Toc99546471 \h </w:instrText>
+              <w:instrText xml:space="preserve"> PAGEREF _Toc189558319 \h </w:instrText>
             </w:r>
             <w:r>
               <w:rPr>
@@ -1286,16 +1369,18 @@
           <w:pPr>
             <w:pStyle w:val="21"/>
             <w:tabs>
-              <w:tab w:val="left" w:pos="1260"/>
+              <w:tab w:val="left" w:pos="1320"/>
               <w:tab w:val="right" w:leader="dot" w:pos="8494"/>
             </w:tabs>
             <w:rPr>
               <w:rFonts w:asciiTheme="minorHAnsi" w:eastAsiaTheme="minorEastAsia" w:hAnsiTheme="minorHAnsi" w:cstheme="minorBidi"/>
               <w:noProof/>
-              <w:sz w:val="21"/>
+              <w:sz w:val="22"/>
+              <w:szCs w:val="24"/>
+              <w14:ligatures w14:val="standardContextual"/>
             </w:rPr>
           </w:pPr>
-          <w:hyperlink w:anchor="_Toc99546472" w:history="1">
+          <w:hyperlink w:anchor="_Toc189558320" w:history="1">
             <w:r>
               <w:rPr>
                 <w:rStyle w:val="aff0"/>
@@ -1307,7 +1392,9 @@
               <w:rPr>
                 <w:rFonts w:asciiTheme="minorHAnsi" w:eastAsiaTheme="minorEastAsia" w:hAnsiTheme="minorHAnsi" w:cstheme="minorBidi"/>
                 <w:noProof/>
-                <w:sz w:val="21"/>
+                <w:sz w:val="22"/>
+                <w:szCs w:val="24"/>
+                <w14:ligatures w14:val="standardContextual"/>
               </w:rPr>
               <w:tab/>
             </w:r>
@@ -1337,7 +1424,7 @@
                 <w:noProof/>
                 <w:webHidden/>
               </w:rPr>
-              <w:instrText xml:space="preserve"> PAGEREF _Toc99546472 \h </w:instrText>
+              <w:instrText xml:space="preserve"> PAGEREF _Toc189558320 \h </w:instrText>
             </w:r>
             <w:r>
               <w:rPr>
@@ -1358,6 +1445,95 @@
                 <w:webHidden/>
               </w:rPr>
               <w:t>6</w:t>
+            </w:r>
+            <w:r>
+              <w:rPr>
+                <w:noProof/>
+                <w:webHidden/>
+              </w:rPr>
+              <w:fldChar w:fldCharType="end"/>
+            </w:r>
+          </w:hyperlink>
+        </w:p>
+        <w:p>
+          <w:pPr>
+            <w:pStyle w:val="11"/>
+            <w:tabs>
+              <w:tab w:val="left" w:pos="1100"/>
+            </w:tabs>
+            <w:rPr>
+              <w:rFonts w:asciiTheme="minorHAnsi" w:eastAsiaTheme="minorEastAsia" w:hAnsiTheme="minorHAnsi" w:cstheme="minorBidi"/>
+              <w:noProof/>
+              <w:sz w:val="22"/>
+              <w:szCs w:val="24"/>
+              <w14:ligatures w14:val="standardContextual"/>
+            </w:rPr>
+          </w:pPr>
+          <w:hyperlink w:anchor="_Toc189558321" w:history="1">
+            <w:r>
+              <w:rPr>
+                <w:rStyle w:val="aff0"/>
+                <w:noProof/>
+              </w:rPr>
+              <w:t>4</w:t>
+            </w:r>
+            <w:r>
+              <w:rPr>
+                <w:rFonts w:asciiTheme="minorHAnsi" w:eastAsiaTheme="minorEastAsia" w:hAnsiTheme="minorHAnsi" w:cstheme="minorBidi"/>
+                <w:noProof/>
+                <w:sz w:val="22"/>
+                <w:szCs w:val="24"/>
+                <w14:ligatures w14:val="standardContextual"/>
+              </w:rPr>
+              <w:tab/>
+            </w:r>
+            <w:r>
+              <w:rPr>
+                <w:rStyle w:val="aff0"/>
+                <w:noProof/>
+              </w:rPr>
+              <w:t>事例</w:t>
+            </w:r>
+            <w:r>
+              <w:rPr>
+                <w:noProof/>
+                <w:webHidden/>
+              </w:rPr>
+              <w:tab/>
+            </w:r>
+            <w:r>
+              <w:rPr>
+                <w:noProof/>
+                <w:webHidden/>
+              </w:rPr>
+              <w:fldChar w:fldCharType="begin"/>
+            </w:r>
+            <w:r>
+              <w:rPr>
+                <w:noProof/>
+                <w:webHidden/>
+              </w:rPr>
+              <w:instrText xml:space="preserve"> PAGEREF _Toc189558321 \h </w:instrText>
+            </w:r>
+            <w:r>
+              <w:rPr>
+                <w:noProof/>
+                <w:webHidden/>
+              </w:rPr>
+            </w:r>
+            <w:r>
+              <w:rPr>
+                <w:noProof/>
+                <w:webHidden/>
+              </w:rPr>
+              <w:fldChar w:fldCharType="separate"/>
+            </w:r>
+            <w:r>
+              <w:rPr>
+                <w:noProof/>
+                <w:webHidden/>
+              </w:rPr>
+              <w:t>7</w:t>
             </w:r>
             <w:r>
               <w:rPr>
@@ -1372,16 +1548,18 @@
           <w:pPr>
             <w:pStyle w:val="31"/>
             <w:tabs>
-              <w:tab w:val="left" w:pos="1260"/>
+              <w:tab w:val="left" w:pos="1320"/>
               <w:tab w:val="right" w:leader="dot" w:pos="8494"/>
             </w:tabs>
             <w:rPr>
               <w:rFonts w:asciiTheme="minorHAnsi" w:eastAsiaTheme="minorEastAsia" w:hAnsiTheme="minorHAnsi" w:cstheme="minorBidi"/>
               <w:noProof/>
-              <w:sz w:val="21"/>
+              <w:sz w:val="22"/>
+              <w:szCs w:val="24"/>
+              <w14:ligatures w14:val="standardContextual"/>
             </w:rPr>
           </w:pPr>
-          <w:hyperlink w:anchor="_Toc99546473" w:history="1">
+          <w:hyperlink w:anchor="_Toc189558322" w:history="1">
             <w:r>
               <w:rPr>
                 <w:rStyle w:val="aff0"/>
@@ -1393,7 +1571,9 @@
               <w:rPr>
                 <w:rFonts w:asciiTheme="minorHAnsi" w:eastAsiaTheme="minorEastAsia" w:hAnsiTheme="minorHAnsi" w:cstheme="minorBidi"/>
                 <w:noProof/>
-                <w:sz w:val="21"/>
+                <w:sz w:val="22"/>
+                <w:szCs w:val="24"/>
+                <w14:ligatures w14:val="standardContextual"/>
               </w:rPr>
               <w:tab/>
             </w:r>
@@ -1402,7 +1582,7 @@
                 <w:rStyle w:val="aff0"/>
                 <w:noProof/>
               </w:rPr>
-              <w:t>行政サービス拠点・支援機関等は、コアデータモデルを組み合わせることでシンプルにデータで表現することができます。</w:t>
+              <w:t>施設情報（コアデータモデル施設）</w:t>
             </w:r>
             <w:r>
               <w:rPr>
@@ -1423,7 +1603,7 @@
                 <w:noProof/>
                 <w:webHidden/>
               </w:rPr>
-              <w:instrText xml:space="preserve"> PAGEREF _Toc99546473 \h </w:instrText>
+              <w:instrText xml:space="preserve"> PAGEREF _Toc189558322 \h </w:instrText>
             </w:r>
             <w:r>
               <w:rPr>
@@ -1443,7 +1623,187 @@
                 <w:noProof/>
                 <w:webHidden/>
               </w:rPr>
-              <w:t>6</w:t>
+              <w:t>7</w:t>
+            </w:r>
+            <w:r>
+              <w:rPr>
+                <w:noProof/>
+                <w:webHidden/>
+              </w:rPr>
+              <w:fldChar w:fldCharType="end"/>
+            </w:r>
+          </w:hyperlink>
+        </w:p>
+        <w:p>
+          <w:pPr>
+            <w:pStyle w:val="31"/>
+            <w:tabs>
+              <w:tab w:val="left" w:pos="1320"/>
+              <w:tab w:val="right" w:leader="dot" w:pos="8494"/>
+            </w:tabs>
+            <w:rPr>
+              <w:rFonts w:asciiTheme="minorHAnsi" w:eastAsiaTheme="minorEastAsia" w:hAnsiTheme="minorHAnsi" w:cstheme="minorBidi"/>
+              <w:noProof/>
+              <w:sz w:val="22"/>
+              <w:szCs w:val="24"/>
+              <w14:ligatures w14:val="standardContextual"/>
+            </w:rPr>
+          </w:pPr>
+          <w:hyperlink w:anchor="_Toc189558323" w:history="1">
+            <w:r>
+              <w:rPr>
+                <w:rStyle w:val="aff0"/>
+                <w:noProof/>
+              </w:rPr>
+              <w:t>2)</w:t>
+            </w:r>
+            <w:r>
+              <w:rPr>
+                <w:rFonts w:asciiTheme="minorHAnsi" w:eastAsiaTheme="minorEastAsia" w:hAnsiTheme="minorHAnsi" w:cstheme="minorBidi"/>
+                <w:noProof/>
+                <w:sz w:val="22"/>
+                <w:szCs w:val="24"/>
+                <w14:ligatures w14:val="standardContextual"/>
+              </w:rPr>
+              <w:tab/>
+            </w:r>
+            <w:r>
+              <w:rPr>
+                <w:rStyle w:val="aff0"/>
+                <w:noProof/>
+              </w:rPr>
+              <w:t>サービス・担当区域情報（コアデータモデル住所）</w:t>
+            </w:r>
+            <w:r>
+              <w:rPr>
+                <w:noProof/>
+                <w:webHidden/>
+              </w:rPr>
+              <w:tab/>
+            </w:r>
+            <w:r>
+              <w:rPr>
+                <w:noProof/>
+                <w:webHidden/>
+              </w:rPr>
+              <w:fldChar w:fldCharType="begin"/>
+            </w:r>
+            <w:r>
+              <w:rPr>
+                <w:noProof/>
+                <w:webHidden/>
+              </w:rPr>
+              <w:instrText xml:space="preserve"> PAGEREF _Toc189558323 \h </w:instrText>
+            </w:r>
+            <w:r>
+              <w:rPr>
+                <w:noProof/>
+                <w:webHidden/>
+              </w:rPr>
+            </w:r>
+            <w:r>
+              <w:rPr>
+                <w:noProof/>
+                <w:webHidden/>
+              </w:rPr>
+              <w:fldChar w:fldCharType="separate"/>
+            </w:r>
+            <w:r>
+              <w:rPr>
+                <w:noProof/>
+                <w:webHidden/>
+              </w:rPr>
+              <w:t>7</w:t>
+            </w:r>
+            <w:r>
+              <w:rPr>
+                <w:noProof/>
+                <w:webHidden/>
+              </w:rPr>
+              <w:fldChar w:fldCharType="end"/>
+            </w:r>
+          </w:hyperlink>
+        </w:p>
+        <w:p>
+          <w:pPr>
+            <w:pStyle w:val="31"/>
+            <w:tabs>
+              <w:tab w:val="left" w:pos="1320"/>
+              <w:tab w:val="right" w:leader="dot" w:pos="8494"/>
+            </w:tabs>
+            <w:rPr>
+              <w:rFonts w:asciiTheme="minorHAnsi" w:eastAsiaTheme="minorEastAsia" w:hAnsiTheme="minorHAnsi" w:cstheme="minorBidi"/>
+              <w:noProof/>
+              <w:sz w:val="22"/>
+              <w:szCs w:val="24"/>
+              <w14:ligatures w14:val="standardContextual"/>
+            </w:rPr>
+          </w:pPr>
+          <w:hyperlink w:anchor="_Toc189558324" w:history="1">
+            <w:r>
+              <w:rPr>
+                <w:rStyle w:val="aff0"/>
+                <w:noProof/>
+              </w:rPr>
+              <w:t>3)</w:t>
+            </w:r>
+            <w:r>
+              <w:rPr>
+                <w:rFonts w:asciiTheme="minorHAnsi" w:eastAsiaTheme="minorEastAsia" w:hAnsiTheme="minorHAnsi" w:cstheme="minorBidi"/>
+                <w:noProof/>
+                <w:sz w:val="22"/>
+                <w:szCs w:val="24"/>
+                <w14:ligatures w14:val="standardContextual"/>
+              </w:rPr>
+              <w:tab/>
+            </w:r>
+            <w:r>
+              <w:rPr>
+                <w:rStyle w:val="aff0"/>
+                <w:noProof/>
+              </w:rPr>
+              <w:t>連絡先（コアデータモデル連絡先）</w:t>
+            </w:r>
+            <w:r>
+              <w:rPr>
+                <w:noProof/>
+                <w:webHidden/>
+              </w:rPr>
+              <w:tab/>
+            </w:r>
+            <w:r>
+              <w:rPr>
+                <w:noProof/>
+                <w:webHidden/>
+              </w:rPr>
+              <w:fldChar w:fldCharType="begin"/>
+            </w:r>
+            <w:r>
+              <w:rPr>
+                <w:noProof/>
+                <w:webHidden/>
+              </w:rPr>
+              <w:instrText xml:space="preserve"> PAGEREF _Toc189558324 \h </w:instrText>
+            </w:r>
+            <w:r>
+              <w:rPr>
+                <w:noProof/>
+                <w:webHidden/>
+              </w:rPr>
+            </w:r>
+            <w:r>
+              <w:rPr>
+                <w:noProof/>
+                <w:webHidden/>
+              </w:rPr>
+              <w:fldChar w:fldCharType="separate"/>
+            </w:r>
+            <w:r>
+              <w:rPr>
+                <w:noProof/>
+                <w:webHidden/>
+              </w:rPr>
+              <w:t>7</w:t>
             </w:r>
             <w:r>
               <w:rPr>
@@ -1458,27 +1818,31 @@
           <w:pPr>
             <w:pStyle w:val="11"/>
             <w:tabs>
-              <w:tab w:val="left" w:pos="1050"/>
+              <w:tab w:val="left" w:pos="1100"/>
             </w:tabs>
             <w:rPr>
               <w:rFonts w:asciiTheme="minorHAnsi" w:eastAsiaTheme="minorEastAsia" w:hAnsiTheme="minorHAnsi" w:cstheme="minorBidi"/>
               <w:noProof/>
-              <w:sz w:val="21"/>
+              <w:sz w:val="22"/>
+              <w:szCs w:val="24"/>
+              <w14:ligatures w14:val="standardContextual"/>
             </w:rPr>
           </w:pPr>
-          <w:hyperlink w:anchor="_Toc99546474" w:history="1">
+          <w:hyperlink w:anchor="_Toc189558325" w:history="1">
             <w:r>
               <w:rPr>
                 <w:rStyle w:val="aff0"/>
                 <w:noProof/>
               </w:rPr>
-              <w:t>4</w:t>
+              <w:t>5</w:t>
             </w:r>
             <w:r>
               <w:rPr>
                 <w:rFonts w:asciiTheme="minorHAnsi" w:eastAsiaTheme="minorEastAsia" w:hAnsiTheme="minorHAnsi" w:cstheme="minorBidi"/>
                 <w:noProof/>
-                <w:sz w:val="21"/>
+                <w:sz w:val="22"/>
+                <w:szCs w:val="24"/>
+                <w14:ligatures w14:val="standardContextual"/>
               </w:rPr>
               <w:tab/>
             </w:r>
@@ -1487,7 +1851,7 @@
                 <w:rStyle w:val="aff0"/>
                 <w:noProof/>
               </w:rPr>
-              <w:t>事例</w:t>
+              <w:t>解説</w:t>
             </w:r>
             <w:r>
               <w:rPr>
@@ -1508,7 +1872,7 @@
                 <w:noProof/>
                 <w:webHidden/>
               </w:rPr>
-              <w:instrText xml:space="preserve"> PAGEREF _Toc99546474 \h </w:instrText>
+              <w:instrText xml:space="preserve"> PAGEREF _Toc189558325 \h </w:instrText>
             </w:r>
             <w:r>
               <w:rPr>
@@ -1528,7 +1892,7 @@
                 <w:noProof/>
                 <w:webHidden/>
               </w:rPr>
-              <w:t>7</w:t>
+              <w:t>8</w:t>
             </w:r>
             <w:r>
               <w:rPr>
@@ -1541,30 +1905,34 @@
         </w:p>
         <w:p>
           <w:pPr>
-            <w:pStyle w:val="31"/>
+            <w:pStyle w:val="21"/>
             <w:tabs>
-              <w:tab w:val="left" w:pos="1260"/>
+              <w:tab w:val="left" w:pos="1320"/>
               <w:tab w:val="right" w:leader="dot" w:pos="8494"/>
             </w:tabs>
             <w:rPr>
               <w:rFonts w:asciiTheme="minorHAnsi" w:eastAsiaTheme="minorEastAsia" w:hAnsiTheme="minorHAnsi" w:cstheme="minorBidi"/>
               <w:noProof/>
-              <w:sz w:val="21"/>
+              <w:sz w:val="22"/>
+              <w:szCs w:val="24"/>
+              <w14:ligatures w14:val="standardContextual"/>
             </w:rPr>
           </w:pPr>
-          <w:hyperlink w:anchor="_Toc99546475" w:history="1">
+          <w:hyperlink w:anchor="_Toc189558326" w:history="1">
             <w:r>
               <w:rPr>
                 <w:rStyle w:val="aff0"/>
                 <w:noProof/>
               </w:rPr>
-              <w:t>1)</w:t>
+              <w:t>5.1</w:t>
             </w:r>
             <w:r>
               <w:rPr>
                 <w:rFonts w:asciiTheme="minorHAnsi" w:eastAsiaTheme="minorEastAsia" w:hAnsiTheme="minorHAnsi" w:cstheme="minorBidi"/>
                 <w:noProof/>
-                <w:sz w:val="21"/>
+                <w:sz w:val="22"/>
+                <w:szCs w:val="24"/>
+                <w14:ligatures w14:val="standardContextual"/>
               </w:rPr>
               <w:tab/>
             </w:r>
@@ -1573,7 +1941,7 @@
                 <w:rStyle w:val="aff0"/>
                 <w:noProof/>
               </w:rPr>
-              <w:t>施設情報（コアデータモデル施設型）</w:t>
+              <w:t>データ標準</w:t>
             </w:r>
             <w:r>
               <w:rPr>
@@ -1594,7 +1962,7 @@
                 <w:noProof/>
                 <w:webHidden/>
               </w:rPr>
-              <w:instrText xml:space="preserve"> PAGEREF _Toc99546475 \h </w:instrText>
+              <w:instrText xml:space="preserve"> PAGEREF _Toc189558326 \h </w:instrText>
             </w:r>
             <w:r>
               <w:rPr>
@@ -1614,7 +1982,7 @@
                 <w:noProof/>
                 <w:webHidden/>
               </w:rPr>
-              <w:t>7</w:t>
+              <w:t>8</w:t>
             </w:r>
             <w:r>
               <w:rPr>
@@ -1627,30 +1995,34 @@
         </w:p>
         <w:p>
           <w:pPr>
-            <w:pStyle w:val="31"/>
+            <w:pStyle w:val="21"/>
             <w:tabs>
-              <w:tab w:val="left" w:pos="1260"/>
+              <w:tab w:val="left" w:pos="1320"/>
               <w:tab w:val="right" w:leader="dot" w:pos="8494"/>
             </w:tabs>
             <w:rPr>
               <w:rFonts w:asciiTheme="minorHAnsi" w:eastAsiaTheme="minorEastAsia" w:hAnsiTheme="minorHAnsi" w:cstheme="minorBidi"/>
               <w:noProof/>
-              <w:sz w:val="21"/>
+              <w:sz w:val="22"/>
+              <w:szCs w:val="24"/>
+              <w14:ligatures w14:val="standardContextual"/>
             </w:rPr>
           </w:pPr>
-          <w:hyperlink w:anchor="_Toc99546476" w:history="1">
+          <w:hyperlink w:anchor="_Toc189558327" w:history="1">
             <w:r>
               <w:rPr>
                 <w:rStyle w:val="aff0"/>
                 <w:noProof/>
               </w:rPr>
-              <w:t>2)</w:t>
+              <w:t>5.2</w:t>
             </w:r>
             <w:r>
               <w:rPr>
                 <w:rFonts w:asciiTheme="minorHAnsi" w:eastAsiaTheme="minorEastAsia" w:hAnsiTheme="minorHAnsi" w:cstheme="minorBidi"/>
                 <w:noProof/>
-                <w:sz w:val="21"/>
+                <w:sz w:val="22"/>
+                <w:szCs w:val="24"/>
+                <w14:ligatures w14:val="standardContextual"/>
               </w:rPr>
               <w:tab/>
             </w:r>
@@ -1659,7 +2031,7 @@
                 <w:rStyle w:val="aff0"/>
                 <w:noProof/>
               </w:rPr>
-              <w:t>サービス・担当区域情報（コアデータモデル住所型）</w:t>
+              <w:t>行政サービス拠点種別</w:t>
             </w:r>
             <w:r>
               <w:rPr>
@@ -1680,93 +2052,7 @@
                 <w:noProof/>
                 <w:webHidden/>
               </w:rPr>
-              <w:instrText xml:space="preserve"> PAGEREF _Toc99546476 \h </w:instrText>
-            </w:r>
-            <w:r>
-              <w:rPr>
-                <w:noProof/>
-                <w:webHidden/>
-              </w:rPr>
-            </w:r>
-            <w:r>
-              <w:rPr>
-                <w:noProof/>
-                <w:webHidden/>
-              </w:rPr>
-              <w:fldChar w:fldCharType="separate"/>
-            </w:r>
-            <w:r>
-              <w:rPr>
-                <w:noProof/>
-                <w:webHidden/>
-              </w:rPr>
-              <w:t>8</w:t>
-            </w:r>
-            <w:r>
-              <w:rPr>
-                <w:noProof/>
-                <w:webHidden/>
-              </w:rPr>
-              <w:fldChar w:fldCharType="end"/>
-            </w:r>
-          </w:hyperlink>
-        </w:p>
-        <w:p>
-          <w:pPr>
-            <w:pStyle w:val="31"/>
-            <w:tabs>
-              <w:tab w:val="left" w:pos="1260"/>
-              <w:tab w:val="right" w:leader="dot" w:pos="8494"/>
-            </w:tabs>
-            <w:rPr>
-              <w:rFonts w:asciiTheme="minorHAnsi" w:eastAsiaTheme="minorEastAsia" w:hAnsiTheme="minorHAnsi" w:cstheme="minorBidi"/>
-              <w:noProof/>
-              <w:sz w:val="21"/>
-            </w:rPr>
-          </w:pPr>
-          <w:hyperlink w:anchor="_Toc99546477" w:history="1">
-            <w:r>
-              <w:rPr>
-                <w:rStyle w:val="aff0"/>
-                <w:noProof/>
-              </w:rPr>
-              <w:t>3)</w:t>
-            </w:r>
-            <w:r>
-              <w:rPr>
-                <w:rFonts w:asciiTheme="minorHAnsi" w:eastAsiaTheme="minorEastAsia" w:hAnsiTheme="minorHAnsi" w:cstheme="minorBidi"/>
-                <w:noProof/>
-                <w:sz w:val="21"/>
-              </w:rPr>
-              <w:tab/>
-            </w:r>
-            <w:r>
-              <w:rPr>
-                <w:rStyle w:val="aff0"/>
-                <w:noProof/>
-              </w:rPr>
-              <w:t>連絡先（コアデータモデル連絡先型）</w:t>
-            </w:r>
-            <w:r>
-              <w:rPr>
-                <w:noProof/>
-                <w:webHidden/>
-              </w:rPr>
-              <w:tab/>
-            </w:r>
-            <w:r>
-              <w:rPr>
-                <w:noProof/>
-                <w:webHidden/>
-              </w:rPr>
-              <w:fldChar w:fldCharType="begin"/>
-            </w:r>
-            <w:r>
-              <w:rPr>
-                <w:noProof/>
-                <w:webHidden/>
-              </w:rPr>
-              <w:instrText xml:space="preserve"> PAGEREF _Toc99546477 \h </w:instrText>
+              <w:instrText xml:space="preserve"> PAGEREF _Toc189558327 \h </w:instrText>
             </w:r>
             <w:r>
               <w:rPr>
@@ -1801,27 +2087,31 @@
           <w:pPr>
             <w:pStyle w:val="11"/>
             <w:tabs>
-              <w:tab w:val="left" w:pos="1050"/>
+              <w:tab w:val="left" w:pos="1100"/>
             </w:tabs>
             <w:rPr>
               <w:rFonts w:asciiTheme="minorHAnsi" w:eastAsiaTheme="minorEastAsia" w:hAnsiTheme="minorHAnsi" w:cstheme="minorBidi"/>
               <w:noProof/>
-              <w:sz w:val="21"/>
+              <w:sz w:val="22"/>
+              <w:szCs w:val="24"/>
+              <w14:ligatures w14:val="standardContextual"/>
             </w:rPr>
           </w:pPr>
-          <w:hyperlink w:anchor="_Toc99546478" w:history="1">
+          <w:hyperlink w:anchor="_Toc189558328" w:history="1">
             <w:r>
               <w:rPr>
                 <w:rStyle w:val="aff0"/>
                 <w:noProof/>
               </w:rPr>
-              <w:t>5</w:t>
+              <w:t>6</w:t>
             </w:r>
             <w:r>
               <w:rPr>
                 <w:rFonts w:asciiTheme="minorHAnsi" w:eastAsiaTheme="minorEastAsia" w:hAnsiTheme="minorHAnsi" w:cstheme="minorBidi"/>
                 <w:noProof/>
-                <w:sz w:val="21"/>
+                <w:sz w:val="22"/>
+                <w:szCs w:val="24"/>
+                <w14:ligatures w14:val="standardContextual"/>
               </w:rPr>
               <w:tab/>
             </w:r>
@@ -1830,7 +2120,7 @@
                 <w:rStyle w:val="aff0"/>
                 <w:noProof/>
               </w:rPr>
-              <w:t>解説</w:t>
+              <w:t>付録</w:t>
             </w:r>
             <w:r>
               <w:rPr>
@@ -1851,7 +2141,7 @@
                 <w:noProof/>
                 <w:webHidden/>
               </w:rPr>
-              <w:instrText xml:space="preserve"> PAGEREF _Toc99546478 \h </w:instrText>
+              <w:instrText xml:space="preserve"> PAGEREF _Toc189558328 \h </w:instrText>
             </w:r>
             <w:r>
               <w:rPr>
@@ -1871,179 +2161,7 @@
                 <w:noProof/>
                 <w:webHidden/>
               </w:rPr>
-              <w:t>8</w:t>
-            </w:r>
-            <w:r>
-              <w:rPr>
-                <w:noProof/>
-                <w:webHidden/>
-              </w:rPr>
-              <w:fldChar w:fldCharType="end"/>
-            </w:r>
-          </w:hyperlink>
-        </w:p>
-        <w:p>
-          <w:pPr>
-            <w:pStyle w:val="21"/>
-            <w:tabs>
-              <w:tab w:val="left" w:pos="1260"/>
-              <w:tab w:val="right" w:leader="dot" w:pos="8494"/>
-            </w:tabs>
-            <w:rPr>
-              <w:rFonts w:asciiTheme="minorHAnsi" w:eastAsiaTheme="minorEastAsia" w:hAnsiTheme="minorHAnsi" w:cstheme="minorBidi"/>
-              <w:noProof/>
-              <w:sz w:val="21"/>
-            </w:rPr>
-          </w:pPr>
-          <w:hyperlink w:anchor="_Toc99546479" w:history="1">
-            <w:r>
-              <w:rPr>
-                <w:rStyle w:val="aff0"/>
-                <w:noProof/>
-              </w:rPr>
-              <w:t>5.1</w:t>
-            </w:r>
-            <w:r>
-              <w:rPr>
-                <w:rFonts w:asciiTheme="minorHAnsi" w:eastAsiaTheme="minorEastAsia" w:hAnsiTheme="minorHAnsi" w:cstheme="minorBidi"/>
-                <w:noProof/>
-                <w:sz w:val="21"/>
-              </w:rPr>
-              <w:tab/>
-            </w:r>
-            <w:r>
-              <w:rPr>
-                <w:rStyle w:val="aff0"/>
-                <w:noProof/>
-              </w:rPr>
-              <w:t>データ標準</w:t>
-            </w:r>
-            <w:r>
-              <w:rPr>
-                <w:noProof/>
-                <w:webHidden/>
-              </w:rPr>
-              <w:tab/>
-            </w:r>
-            <w:r>
-              <w:rPr>
-                <w:noProof/>
-                <w:webHidden/>
-              </w:rPr>
-              <w:fldChar w:fldCharType="begin"/>
-            </w:r>
-            <w:r>
-              <w:rPr>
-                <w:noProof/>
-                <w:webHidden/>
-              </w:rPr>
-              <w:instrText xml:space="preserve"> PAGEREF _Toc99546479 \h </w:instrText>
-            </w:r>
-            <w:r>
-              <w:rPr>
-                <w:noProof/>
-                <w:webHidden/>
-              </w:rPr>
-            </w:r>
-            <w:r>
-              <w:rPr>
-                <w:noProof/>
-                <w:webHidden/>
-              </w:rPr>
-              <w:fldChar w:fldCharType="separate"/>
-            </w:r>
-            <w:r>
-              <w:rPr>
-                <w:noProof/>
-                <w:webHidden/>
-              </w:rPr>
-              <w:t>8</w:t>
-            </w:r>
-            <w:r>
-              <w:rPr>
-                <w:noProof/>
-                <w:webHidden/>
-              </w:rPr>
-              <w:fldChar w:fldCharType="end"/>
-            </w:r>
-          </w:hyperlink>
-        </w:p>
-        <w:p>
-          <w:pPr>
-            <w:pStyle w:val="21"/>
-            <w:tabs>
-              <w:tab w:val="left" w:pos="1260"/>
-              <w:tab w:val="right" w:leader="dot" w:pos="8494"/>
-            </w:tabs>
-            <w:rPr>
-              <w:rFonts w:asciiTheme="minorHAnsi" w:eastAsiaTheme="minorEastAsia" w:hAnsiTheme="minorHAnsi" w:cstheme="minorBidi"/>
-              <w:noProof/>
-              <w:sz w:val="21"/>
-            </w:rPr>
-          </w:pPr>
-          <w:hyperlink w:anchor="_Toc99546480" w:history="1">
-            <w:r>
-              <w:rPr>
-                <w:rStyle w:val="aff0"/>
-                <w:noProof/>
-              </w:rPr>
-              <w:t>5.2</w:t>
-            </w:r>
-            <w:r>
-              <w:rPr>
-                <w:rFonts w:asciiTheme="minorHAnsi" w:eastAsiaTheme="minorEastAsia" w:hAnsiTheme="minorHAnsi" w:cstheme="minorBidi"/>
-                <w:noProof/>
-                <w:sz w:val="21"/>
-              </w:rPr>
-              <w:tab/>
-            </w:r>
-            <w:r>
-              <w:rPr>
-                <w:rStyle w:val="aff0"/>
-                <w:noProof/>
-              </w:rPr>
-              <w:t>行政サービス拠点種別</w:t>
-            </w:r>
-            <w:r>
-              <w:rPr>
-                <w:noProof/>
-                <w:webHidden/>
-              </w:rPr>
-              <w:tab/>
-            </w:r>
-            <w:r>
-              <w:rPr>
-                <w:noProof/>
-                <w:webHidden/>
-              </w:rPr>
-              <w:fldChar w:fldCharType="begin"/>
-            </w:r>
-            <w:r>
-              <w:rPr>
-                <w:noProof/>
-                <w:webHidden/>
-              </w:rPr>
-              <w:instrText xml:space="preserve"> PAGEREF _Toc99546480 \h </w:instrText>
-            </w:r>
-            <w:r>
-              <w:rPr>
-                <w:noProof/>
-                <w:webHidden/>
-              </w:rPr>
-            </w:r>
-            <w:r>
-              <w:rPr>
-                <w:noProof/>
-                <w:webHidden/>
-              </w:rPr>
-              <w:fldChar w:fldCharType="separate"/>
-            </w:r>
-            <w:r>
-              <w:rPr>
-                <w:noProof/>
-                <w:webHidden/>
-              </w:rPr>
-              <w:t>8</w:t>
+              <w:t>11</w:t>
             </w:r>
             <w:r>
               <w:rPr>
@@ -2058,27 +2176,31 @@
           <w:pPr>
             <w:pStyle w:val="11"/>
             <w:tabs>
-              <w:tab w:val="left" w:pos="1050"/>
+              <w:tab w:val="left" w:pos="1100"/>
             </w:tabs>
             <w:rPr>
               <w:rFonts w:asciiTheme="minorHAnsi" w:eastAsiaTheme="minorEastAsia" w:hAnsiTheme="minorHAnsi" w:cstheme="minorBidi"/>
               <w:noProof/>
-              <w:sz w:val="21"/>
+              <w:sz w:val="22"/>
+              <w:szCs w:val="24"/>
+              <w14:ligatures w14:val="standardContextual"/>
             </w:rPr>
           </w:pPr>
-          <w:hyperlink w:anchor="_Toc99546481" w:history="1">
+          <w:hyperlink w:anchor="_Toc189558329" w:history="1">
             <w:r>
               <w:rPr>
                 <w:rStyle w:val="aff0"/>
                 <w:noProof/>
               </w:rPr>
-              <w:t>6</w:t>
+              <w:t>7</w:t>
             </w:r>
             <w:r>
               <w:rPr>
                 <w:rFonts w:asciiTheme="minorHAnsi" w:eastAsiaTheme="minorEastAsia" w:hAnsiTheme="minorHAnsi" w:cstheme="minorBidi"/>
                 <w:noProof/>
-                <w:sz w:val="21"/>
+                <w:sz w:val="22"/>
+                <w:szCs w:val="24"/>
+                <w14:ligatures w14:val="standardContextual"/>
               </w:rPr>
               <w:tab/>
             </w:r>
@@ -2087,7 +2209,7 @@
                 <w:rStyle w:val="aff0"/>
                 <w:noProof/>
               </w:rPr>
-              <w:t>付録</w:t>
+              <w:t>変更履歴</w:t>
             </w:r>
             <w:r>
               <w:rPr>
@@ -2108,92 +2230,7 @@
                 <w:noProof/>
                 <w:webHidden/>
               </w:rPr>
-              <w:instrText xml:space="preserve"> PAGEREF _Toc99546481 \h </w:instrText>
-            </w:r>
-            <w:r>
-              <w:rPr>
-                <w:noProof/>
-                <w:webHidden/>
-              </w:rPr>
-            </w:r>
-            <w:r>
-              <w:rPr>
-                <w:noProof/>
-                <w:webHidden/>
-              </w:rPr>
-              <w:fldChar w:fldCharType="separate"/>
-            </w:r>
-            <w:r>
-              <w:rPr>
-                <w:noProof/>
-                <w:webHidden/>
-              </w:rPr>
-              <w:t>11</w:t>
-            </w:r>
-            <w:r>
-              <w:rPr>
-                <w:noProof/>
-                <w:webHidden/>
-              </w:rPr>
-              <w:fldChar w:fldCharType="end"/>
-            </w:r>
-          </w:hyperlink>
-        </w:p>
-        <w:p>
-          <w:pPr>
-            <w:pStyle w:val="11"/>
-            <w:tabs>
-              <w:tab w:val="left" w:pos="1050"/>
-            </w:tabs>
-            <w:rPr>
-              <w:rFonts w:asciiTheme="minorHAnsi" w:eastAsiaTheme="minorEastAsia" w:hAnsiTheme="minorHAnsi" w:cstheme="minorBidi"/>
-              <w:noProof/>
-              <w:sz w:val="21"/>
-            </w:rPr>
-          </w:pPr>
-          <w:hyperlink w:anchor="_Toc99546482" w:history="1">
-            <w:r>
-              <w:rPr>
-                <w:rStyle w:val="aff0"/>
-                <w:noProof/>
-              </w:rPr>
-              <w:t>7</w:t>
-            </w:r>
-            <w:r>
-              <w:rPr>
-                <w:rFonts w:asciiTheme="minorHAnsi" w:eastAsiaTheme="minorEastAsia" w:hAnsiTheme="minorHAnsi" w:cstheme="minorBidi"/>
-                <w:noProof/>
-                <w:sz w:val="21"/>
-              </w:rPr>
-              <w:tab/>
-            </w:r>
-            <w:r>
-              <w:rPr>
-                <w:rStyle w:val="aff0"/>
-                <w:noProof/>
-              </w:rPr>
-              <w:t>変更履歴</w:t>
-            </w:r>
-            <w:r>
-              <w:rPr>
-                <w:noProof/>
-                <w:webHidden/>
-              </w:rPr>
-              <w:tab/>
-            </w:r>
-            <w:r>
-              <w:rPr>
-                <w:noProof/>
-                <w:webHidden/>
-              </w:rPr>
-              <w:fldChar w:fldCharType="begin"/>
-            </w:r>
-            <w:r>
-              <w:rPr>
-                <w:noProof/>
-                <w:webHidden/>
-              </w:rPr>
-              <w:instrText xml:space="preserve"> PAGEREF _Toc99546482 \h </w:instrText>
+              <w:instrText xml:space="preserve"> PAGEREF _Toc189558329 \h </w:instrText>
             </w:r>
             <w:r>
               <w:rPr>
@@ -2258,7 +2295,7 @@
       <w:pPr>
         <w:pStyle w:val="1"/>
       </w:pPr>
-      <w:bookmarkStart w:id="8" w:name="_Toc99546461"/>
+      <w:bookmarkStart w:id="8" w:name="_Toc189558309"/>
       <w:r>
         <w:rPr>
           <w:rFonts w:hint="eastAsia"/>
@@ -2273,7 +2310,7 @@
         <w:pStyle w:val="2"/>
       </w:pPr>
       <w:bookmarkStart w:id="9" w:name="_Toc16754031"/>
-      <w:bookmarkStart w:id="10" w:name="_Toc99546462"/>
+      <w:bookmarkStart w:id="10" w:name="_Toc189558310"/>
       <w:bookmarkEnd w:id="9"/>
       <w:r>
         <w:rPr>
@@ -2405,7 +2442,7 @@
       <w:pPr>
         <w:pStyle w:val="2"/>
       </w:pPr>
-      <w:bookmarkStart w:id="11" w:name="_Toc99546463"/>
+      <w:bookmarkStart w:id="11" w:name="_Toc189558311"/>
       <w:r>
         <w:rPr>
           <w:rFonts w:hint="eastAsia"/>
@@ -2663,7 +2700,7 @@
       <w:pPr>
         <w:pStyle w:val="2"/>
       </w:pPr>
-      <w:bookmarkStart w:id="12" w:name="_Toc99546464"/>
+      <w:bookmarkStart w:id="12" w:name="_Toc189558312"/>
       <w:r>
         <w:rPr>
           <w:rFonts w:hint="eastAsia"/>
@@ -2885,6 +2922,7 @@
         <w:rPr>
           <w:rFonts w:hint="eastAsia"/>
         </w:rPr>
+        <w:lastRenderedPageBreak/>
         <w:t>利用者は、データが標準化されることで、</w:t>
       </w:r>
       <w:r>
@@ -2910,7 +2948,7 @@
       <w:pPr>
         <w:pStyle w:val="1"/>
       </w:pPr>
-      <w:bookmarkStart w:id="13" w:name="_Toc99546465"/>
+      <w:bookmarkStart w:id="13" w:name="_Toc189558313"/>
       <w:r>
         <w:rPr>
           <w:rFonts w:hint="eastAsia"/>
@@ -2923,7 +2961,7 @@
       <w:pPr>
         <w:pStyle w:val="2"/>
       </w:pPr>
-      <w:bookmarkStart w:id="14" w:name="_Toc99546466"/>
+      <w:bookmarkStart w:id="14" w:name="_Toc189558314"/>
       <w:r>
         <w:rPr>
           <w:rFonts w:hint="eastAsia"/>
@@ -2986,7 +3024,7 @@
       <w:pPr>
         <w:pStyle w:val="2"/>
       </w:pPr>
-      <w:bookmarkStart w:id="15" w:name="_Toc99546467"/>
+      <w:bookmarkStart w:id="15" w:name="_Toc189558315"/>
       <w:bookmarkStart w:id="16" w:name="_Toc10185902"/>
       <w:r>
         <w:rPr>
@@ -3052,7 +3090,7 @@
                     </pic:cNvPicPr>
                   </pic:nvPicPr>
                   <pic:blipFill>
-                    <a:blip r:embed="rId11">
+                    <a:blip r:embed="rId8">
                       <a:extLst>
                         <a:ext uri="{28A0092B-C50C-407E-A947-70E740481C1C}">
                           <a14:useLocalDpi xmlns:a14="http://schemas.microsoft.com/office/drawing/2010/main" val="0"/>
@@ -3169,7 +3207,7 @@
       <w:pPr>
         <w:pStyle w:val="3"/>
       </w:pPr>
-      <w:bookmarkStart w:id="17" w:name="_Toc99546468"/>
+      <w:bookmarkStart w:id="17" w:name="_Toc189558316"/>
       <w:r>
         <w:rPr>
           <w:rFonts w:hint="eastAsia"/>
@@ -3247,13 +3285,14 @@
           <w:rStyle w:val="30"/>
         </w:rPr>
       </w:pPr>
-      <w:bookmarkStart w:id="18" w:name="_Toc99546469"/>
+      <w:bookmarkStart w:id="18" w:name="_Toc189558317"/>
       <w:bookmarkEnd w:id="16"/>
       <w:r>
         <w:rPr>
           <w:rStyle w:val="30"/>
           <w:rFonts w:hint="eastAsia"/>
         </w:rPr>
+        <w:lastRenderedPageBreak/>
         <w:t>ポリゴン</w:t>
       </w:r>
       <w:bookmarkEnd w:id="18"/>
@@ -3329,7 +3368,7 @@
                     </pic:cNvPicPr>
                   </pic:nvPicPr>
                   <pic:blipFill>
-                    <a:blip r:embed="rId12">
+                    <a:blip r:embed="rId9">
                       <a:extLst>
                         <a:ext uri="{28A0092B-C50C-407E-A947-70E740481C1C}">
                           <a14:useLocalDpi xmlns:a14="http://schemas.microsoft.com/office/drawing/2010/main" val="0"/>
@@ -3418,7 +3457,7 @@
       <w:pPr>
         <w:pStyle w:val="1"/>
       </w:pPr>
-      <w:bookmarkStart w:id="19" w:name="_Toc99546470"/>
+      <w:bookmarkStart w:id="19" w:name="_Toc189558318"/>
       <w:r>
         <w:rPr>
           <w:rFonts w:hint="eastAsia"/>
@@ -3432,7 +3471,7 @@
         <w:pStyle w:val="2"/>
       </w:pPr>
       <w:bookmarkStart w:id="20" w:name="_Toc96279626"/>
-      <w:bookmarkStart w:id="21" w:name="_Toc99546471"/>
+      <w:bookmarkStart w:id="21" w:name="_Toc189558319"/>
       <w:r>
         <w:rPr>
           <w:rFonts w:hint="eastAsia"/>
@@ -3462,16 +3501,18 @@
         <w:t>の実装データモデルの全体概要図は以下のとおりです。</w:t>
       </w:r>
     </w:p>
+    <w:p/>
     <w:p>
       <w:r>
         <w:rPr>
           <w:noProof/>
         </w:rPr>
+        <w:lastRenderedPageBreak/>
         <w:drawing>
-          <wp:inline distT="0" distB="0" distL="0" distR="0" wp14:anchorId="17DA099F" wp14:editId="1C49A3A3">
-            <wp:extent cx="5400040" cy="5569527"/>
-            <wp:effectExtent l="0" t="0" r="0" b="0"/>
-            <wp:docPr id="4" name="図 4" descr="ダイアグラム&#10;&#10;自動的に生成された説明"/>
+          <wp:inline distT="0" distB="0" distL="0" distR="0" wp14:anchorId="0D5CDEEF" wp14:editId="2F409F15">
+            <wp:extent cx="5192890" cy="3218688"/>
+            <wp:effectExtent l="0" t="0" r="8255" b="1270"/>
+            <wp:docPr id="461126586" name="図 2"/>
             <wp:cNvGraphicFramePr>
               <a:graphicFrameLocks xmlns:a="http://schemas.openxmlformats.org/drawingml/2006/main" noChangeAspect="1"/>
             </wp:cNvGraphicFramePr>
@@ -3479,11 +3520,13 @@
               <a:graphicData uri="http://schemas.openxmlformats.org/drawingml/2006/picture">
                 <pic:pic xmlns:pic="http://schemas.openxmlformats.org/drawingml/2006/picture">
                   <pic:nvPicPr>
-                    <pic:cNvPr id="4" name="図 4" descr="ダイアグラム&#10;&#10;自動的に生成された説明"/>
-                    <pic:cNvPicPr/>
+                    <pic:cNvPr id="0" name="Picture 2"/>
+                    <pic:cNvPicPr>
+                      <a:picLocks noChangeAspect="1" noChangeArrowheads="1"/>
+                    </pic:cNvPicPr>
                   </pic:nvPicPr>
-                  <pic:blipFill rotWithShape="1">
-                    <a:blip r:embed="rId13" cstate="print">
+                  <pic:blipFill>
+                    <a:blip r:embed="rId10">
                       <a:extLst>
                         <a:ext uri="{28A0092B-C50C-407E-A947-70E740481C1C}">
                           <a14:useLocalDpi xmlns:a14="http://schemas.microsoft.com/office/drawing/2010/main" val="0"/>
@@ -3491,24 +3534,22 @@
                       </a:extLst>
                     </a:blip>
                     <a:srcRect/>
-                    <a:stretch/>
+                    <a:stretch>
+                      <a:fillRect/>
+                    </a:stretch>
                   </pic:blipFill>
                   <pic:spPr bwMode="auto">
                     <a:xfrm>
                       <a:off x="0" y="0"/>
-                      <a:ext cx="5400040" cy="5569527"/>
+                      <a:ext cx="5196183" cy="3220729"/>
                     </a:xfrm>
                     <a:prstGeom prst="rect">
                       <a:avLst/>
                     </a:prstGeom>
+                    <a:noFill/>
                     <a:ln>
                       <a:noFill/>
                     </a:ln>
-                    <a:extLst>
-                      <a:ext uri="{53640926-AAD7-44D8-BBD7-CCE9431645EC}">
-                        <a14:shadowObscured xmlns:a14="http://schemas.microsoft.com/office/drawing/2010/main"/>
-                      </a:ext>
-                    </a:extLst>
                   </pic:spPr>
                 </pic:pic>
               </a:graphicData>
@@ -3546,35 +3587,21 @@
     </w:p>
     <w:p>
       <w:pPr>
-        <w:pStyle w:val="a1"/>
-        <w:ind w:firstLine="240"/>
-      </w:pPr>
+        <w:pStyle w:val="2"/>
+      </w:pPr>
+      <w:bookmarkStart w:id="22" w:name="_Toc189558320"/>
+      <w:r>
+        <w:rPr>
+          <w:rFonts w:hint="eastAsia"/>
+        </w:rPr>
+        <w:t>データモデルの項目定義</w:t>
+      </w:r>
+      <w:bookmarkEnd w:id="22"/>
+      <w:r>
+        <w:tab/>
+      </w:r>
     </w:p>
     <w:p>
-      <w:pPr>
-        <w:pStyle w:val="2"/>
-      </w:pPr>
-      <w:bookmarkStart w:id="22" w:name="_Toc99546472"/>
-      <w:r>
-        <w:rPr>
-          <w:rFonts w:hint="eastAsia"/>
-        </w:rPr>
-        <w:t>データモデルの項目定義</w:t>
-      </w:r>
-      <w:bookmarkEnd w:id="22"/>
-      <w:r>
-        <w:tab/>
-      </w:r>
-    </w:p>
-    <w:p>
-      <w:pPr>
-        <w:pStyle w:val="3"/>
-        <w:ind w:leftChars="150" w:left="479" w:hanging="119"/>
-        <w:rPr>
-          <w:rFonts w:cs="游明朝"/>
-        </w:rPr>
-      </w:pPr>
-      <w:bookmarkStart w:id="23" w:name="_Toc99546473"/>
       <w:r>
         <w:rPr>
           <w:rFonts w:hint="eastAsia"/>
@@ -3595,11 +3622,10 @@
       </w:r>
       <w:r>
         <w:rPr>
-          <w:rFonts w:cs="游明朝" w:hint="eastAsia"/>
+          <w:rFonts w:hint="eastAsia"/>
         </w:rPr>
         <w:t>コアデータモデルを組み合わせることでシンプルにデータで表現することができます。</w:t>
       </w:r>
-      <w:bookmarkEnd w:id="23"/>
     </w:p>
     <w:p>
       <w:pPr>
@@ -3892,7 +3918,7 @@
               <w:rPr>
                 <w:rFonts w:hint="eastAsia"/>
               </w:rPr>
-              <w:t>コアデータモデル「法人</w:t>
+              <w:t>コアデータモデル「</w:t>
             </w:r>
             <w:r>
               <w:rPr>
@@ -3919,49 +3945,65 @@
     <w:p/>
     <w:p>
       <w:pPr>
-        <w:pStyle w:val="1"/>
-      </w:pPr>
-      <w:bookmarkStart w:id="24" w:name="_Toc99546474"/>
-      <w:r>
-        <w:rPr>
-          <w:rFonts w:hint="eastAsia"/>
-        </w:rPr>
-        <w:t>事例</w:t>
-      </w:r>
-      <w:bookmarkEnd w:id="24"/>
+        <w:widowControl/>
+        <w:ind w:leftChars="0" w:left="0" w:firstLine="0"/>
+        <w:jc w:val="left"/>
+        <w:rPr>
+          <w:rFonts w:ascii="ＭＳ ゴシック" w:eastAsia="ＭＳ ゴシック" w:hAnsi="ＭＳ ゴシック" w:cs="游明朝 Demibold"/>
+          <w:b/>
+          <w:szCs w:val="36"/>
+        </w:rPr>
+      </w:pPr>
+      <w:bookmarkStart w:id="23" w:name="_Toc189558321"/>
+      <w:r>
+        <w:br w:type="page"/>
+      </w:r>
     </w:p>
     <w:p>
-      <w:r>
-        <w:rPr>
-          <w:rFonts w:hint="eastAsia"/>
-        </w:rPr>
-        <w:t>武蔵野税務署を例にデータの事例を以下に示</w:t>
-      </w:r>
-      <w:r>
-        <w:rPr>
-          <w:rFonts w:hint="eastAsia"/>
-        </w:rPr>
-        <w:t>します</w:t>
-      </w:r>
-      <w:r>
-        <w:rPr>
-          <w:rFonts w:hint="eastAsia"/>
-        </w:rPr>
-        <w:t>。</w:t>
-      </w:r>
+      <w:pPr>
+        <w:pStyle w:val="1"/>
+      </w:pPr>
+      <w:r>
+        <w:rPr>
+          <w:rFonts w:hint="eastAsia"/>
+        </w:rPr>
+        <w:lastRenderedPageBreak/>
+        <w:t>事例</w:t>
+      </w:r>
+      <w:bookmarkEnd w:id="23"/>
     </w:p>
     <w:p>
+      <w:r>
+        <w:rPr>
+          <w:rFonts w:hint="eastAsia"/>
+        </w:rPr>
+        <w:t>武蔵野税務署を例にデータの事例を以下に示</w:t>
+      </w:r>
+      <w:r>
+        <w:rPr>
+          <w:rFonts w:hint="eastAsia"/>
+        </w:rPr>
+        <w:t>します</w:t>
+      </w:r>
+      <w:r>
+        <w:rPr>
+          <w:rFonts w:hint="eastAsia"/>
+        </w:rPr>
+        <w:t>。</w:t>
+      </w:r>
+    </w:p>
+    <w:p>
       <w:pPr>
         <w:pStyle w:val="3"/>
       </w:pPr>
-      <w:bookmarkStart w:id="25" w:name="_Toc99546475"/>
-      <w:r>
-        <w:rPr>
-          <w:rFonts w:hint="eastAsia"/>
-        </w:rPr>
-        <w:t>施設情報（コアデータモデル施設型）</w:t>
-      </w:r>
-      <w:bookmarkEnd w:id="25"/>
+      <w:bookmarkStart w:id="24" w:name="_Toc189558322"/>
+      <w:r>
+        <w:rPr>
+          <w:rFonts w:hint="eastAsia"/>
+        </w:rPr>
+        <w:t>施設情報（コアデータモデル施設）</w:t>
+      </w:r>
+      <w:bookmarkEnd w:id="24"/>
     </w:p>
     <w:tbl>
       <w:tblPr>
@@ -3972,8 +4014,8 @@
         <w:tblLook w:val="0620" w:firstRow="1" w:lastRow="0" w:firstColumn="0" w:lastColumn="0" w:noHBand="1" w:noVBand="1"/>
       </w:tblPr>
       <w:tblGrid>
-        <w:gridCol w:w="2126"/>
-        <w:gridCol w:w="5670"/>
+        <w:gridCol w:w="2263"/>
+        <w:gridCol w:w="5533"/>
       </w:tblGrid>
       <w:tr>
         <w:trPr>
@@ -3983,7 +4025,7 @@
         </w:trPr>
         <w:tc>
           <w:tcPr>
-            <w:tcW w:w="0" w:type="dxa"/>
+            <w:tcW w:w="2263" w:type="dxa"/>
             <w:shd w:val="clear" w:color="auto" w:fill="A6A6A6" w:themeFill="background1" w:themeFillShade="A6"/>
             <w:noWrap/>
           </w:tcPr>
@@ -4001,7 +4043,7 @@
         </w:tc>
         <w:tc>
           <w:tcPr>
-            <w:tcW w:w="0" w:type="dxa"/>
+            <w:tcW w:w="5533" w:type="dxa"/>
             <w:shd w:val="clear" w:color="auto" w:fill="A6A6A6" w:themeFill="background1" w:themeFillShade="A6"/>
             <w:noWrap/>
           </w:tcPr>
@@ -4025,7 +4067,7 @@
         </w:trPr>
         <w:tc>
           <w:tcPr>
-            <w:tcW w:w="2126" w:type="dxa"/>
+            <w:tcW w:w="2263" w:type="dxa"/>
             <w:noWrap/>
           </w:tcPr>
           <w:p>
@@ -4045,7 +4087,7 @@
         </w:tc>
         <w:tc>
           <w:tcPr>
-            <w:tcW w:w="5670" w:type="dxa"/>
+            <w:tcW w:w="5533" w:type="dxa"/>
             <w:noWrap/>
           </w:tcPr>
           <w:p>
@@ -4071,35 +4113,44 @@
         </w:trPr>
         <w:tc>
           <w:tcPr>
-            <w:tcW w:w="2126" w:type="dxa"/>
-            <w:noWrap/>
-          </w:tcPr>
-          <w:p>
-            <w:pPr>
-              <w:pStyle w:val="aff9"/>
-            </w:pPr>
-            <w:r>
-              <w:rPr>
-                <w:rFonts w:hint="eastAsia"/>
-              </w:rPr>
-              <w:t>名称</w:t>
-            </w:r>
-          </w:p>
-        </w:tc>
-        <w:tc>
-          <w:tcPr>
-            <w:tcW w:w="5670" w:type="dxa"/>
-            <w:noWrap/>
-          </w:tcPr>
-          <w:p>
-            <w:pPr>
-              <w:pStyle w:val="aff9"/>
-            </w:pPr>
-            <w:r>
-              <w:rPr>
-                <w:rFonts w:hint="eastAsia"/>
-              </w:rPr>
-              <w:t>武蔵野税務署</w:t>
+            <w:tcW w:w="2263" w:type="dxa"/>
+            <w:noWrap/>
+          </w:tcPr>
+          <w:p>
+            <w:pPr>
+              <w:pStyle w:val="aff9"/>
+            </w:pPr>
+            <w:r>
+              <w:rPr>
+                <w:rFonts w:hint="eastAsia"/>
+              </w:rPr>
+              <w:t>種別情報</w:t>
+            </w:r>
+          </w:p>
+        </w:tc>
+        <w:tc>
+          <w:tcPr>
+            <w:tcW w:w="5533" w:type="dxa"/>
+            <w:noWrap/>
+          </w:tcPr>
+          <w:p>
+            <w:pPr>
+              <w:pStyle w:val="aff9"/>
+            </w:pPr>
+            <w:r>
+              <w:rPr>
+                <w:rFonts w:hint="eastAsia"/>
+              </w:rPr>
+              <w:t>P</w:t>
+            </w:r>
+            <w:r>
+              <w:t>OI</w:t>
+            </w:r>
+            <w:r>
+              <w:rPr>
+                <w:rFonts w:hint="eastAsia"/>
+              </w:rPr>
+              <w:t xml:space="preserve">コード等 </w:t>
             </w:r>
           </w:p>
         </w:tc>
@@ -4111,35 +4162,35 @@
         </w:trPr>
         <w:tc>
           <w:tcPr>
-            <w:tcW w:w="2126" w:type="dxa"/>
-            <w:noWrap/>
-          </w:tcPr>
-          <w:p>
-            <w:pPr>
-              <w:pStyle w:val="aff9"/>
-            </w:pPr>
-            <w:r>
-              <w:rPr>
-                <w:rFonts w:hint="eastAsia"/>
-              </w:rPr>
-              <w:t>名称（カナ）</w:t>
-            </w:r>
-          </w:p>
-        </w:tc>
-        <w:tc>
-          <w:tcPr>
-            <w:tcW w:w="5670" w:type="dxa"/>
-            <w:noWrap/>
-          </w:tcPr>
-          <w:p>
-            <w:pPr>
-              <w:pStyle w:val="aff9"/>
-            </w:pPr>
-            <w:r>
-              <w:rPr>
-                <w:rFonts w:hint="eastAsia"/>
-              </w:rPr>
-              <w:t>ムサシノゼイムショ</w:t>
+            <w:tcW w:w="2263" w:type="dxa"/>
+            <w:noWrap/>
+          </w:tcPr>
+          <w:p>
+            <w:pPr>
+              <w:pStyle w:val="aff9"/>
+            </w:pPr>
+            <w:r>
+              <w:rPr>
+                <w:rFonts w:hint="eastAsia"/>
+              </w:rPr>
+              <w:t>名称</w:t>
+            </w:r>
+          </w:p>
+        </w:tc>
+        <w:tc>
+          <w:tcPr>
+            <w:tcW w:w="5533" w:type="dxa"/>
+            <w:noWrap/>
+          </w:tcPr>
+          <w:p>
+            <w:pPr>
+              <w:pStyle w:val="aff9"/>
+            </w:pPr>
+            <w:r>
+              <w:rPr>
+                <w:rFonts w:hint="eastAsia"/>
+              </w:rPr>
+              <w:t>武蔵野税務署</w:t>
             </w:r>
           </w:p>
         </w:tc>
@@ -4151,43 +4202,35 @@
         </w:trPr>
         <w:tc>
           <w:tcPr>
-            <w:tcW w:w="2126" w:type="dxa"/>
-            <w:noWrap/>
-          </w:tcPr>
-          <w:p>
-            <w:pPr>
-              <w:pStyle w:val="aff9"/>
-            </w:pPr>
-            <w:r>
-              <w:rPr>
-                <w:rFonts w:hint="eastAsia"/>
-              </w:rPr>
-              <w:t>名称（英字）</w:t>
-            </w:r>
-          </w:p>
-        </w:tc>
-        <w:tc>
-          <w:tcPr>
-            <w:tcW w:w="5670" w:type="dxa"/>
-            <w:noWrap/>
-          </w:tcPr>
-          <w:p>
-            <w:pPr>
-              <w:pStyle w:val="aff9"/>
-            </w:pPr>
-            <w:proofErr w:type="spellStart"/>
-            <w:r>
-              <w:rPr>
-                <w:rFonts w:hint="eastAsia"/>
-              </w:rPr>
-              <w:t>M</w:t>
-            </w:r>
-            <w:r>
-              <w:t>usashino</w:t>
-            </w:r>
-            <w:proofErr w:type="spellEnd"/>
-            <w:r>
-              <w:t xml:space="preserve"> Tax Office</w:t>
+            <w:tcW w:w="2263" w:type="dxa"/>
+            <w:noWrap/>
+          </w:tcPr>
+          <w:p>
+            <w:pPr>
+              <w:pStyle w:val="aff9"/>
+            </w:pPr>
+            <w:r>
+              <w:rPr>
+                <w:rFonts w:hint="eastAsia"/>
+              </w:rPr>
+              <w:t>名称（カナ）</w:t>
+            </w:r>
+          </w:p>
+        </w:tc>
+        <w:tc>
+          <w:tcPr>
+            <w:tcW w:w="5533" w:type="dxa"/>
+            <w:noWrap/>
+          </w:tcPr>
+          <w:p>
+            <w:pPr>
+              <w:pStyle w:val="aff9"/>
+            </w:pPr>
+            <w:r>
+              <w:rPr>
+                <w:rFonts w:hint="eastAsia"/>
+              </w:rPr>
+              <w:t>ムサシノゼイムショ</w:t>
             </w:r>
           </w:p>
         </w:tc>
@@ -4199,47 +4242,43 @@
         </w:trPr>
         <w:tc>
           <w:tcPr>
-            <w:tcW w:w="2126" w:type="dxa"/>
-            <w:noWrap/>
-          </w:tcPr>
-          <w:p>
-            <w:pPr>
-              <w:pStyle w:val="aff9"/>
-            </w:pPr>
-            <w:r>
-              <w:rPr>
-                <w:rFonts w:hint="eastAsia"/>
-              </w:rPr>
-              <w:t>P</w:t>
-            </w:r>
-            <w:r>
-              <w:t>OI</w:t>
-            </w:r>
-            <w:r>
-              <w:rPr>
-                <w:rFonts w:hint="eastAsia"/>
-              </w:rPr>
-              <w:t>コード</w:t>
-            </w:r>
-          </w:p>
-        </w:tc>
-        <w:tc>
-          <w:tcPr>
-            <w:tcW w:w="5670" w:type="dxa"/>
-            <w:noWrap/>
-          </w:tcPr>
-          <w:p>
-            <w:pPr>
-              <w:pStyle w:val="aff9"/>
-            </w:pPr>
-            <w:r>
-              <w:rPr>
-                <w:rFonts w:hint="eastAsia"/>
-              </w:rPr>
-              <w:t>1</w:t>
-            </w:r>
-            <w:r>
-              <w:t>210</w:t>
+            <w:tcW w:w="2263" w:type="dxa"/>
+            <w:noWrap/>
+          </w:tcPr>
+          <w:p>
+            <w:pPr>
+              <w:pStyle w:val="aff9"/>
+            </w:pPr>
+            <w:r>
+              <w:rPr>
+                <w:rFonts w:hint="eastAsia"/>
+              </w:rPr>
+              <w:t>名称（英字）</w:t>
+            </w:r>
+          </w:p>
+        </w:tc>
+        <w:tc>
+          <w:tcPr>
+            <w:tcW w:w="5533" w:type="dxa"/>
+            <w:noWrap/>
+          </w:tcPr>
+          <w:p>
+            <w:pPr>
+              <w:pStyle w:val="aff9"/>
+            </w:pPr>
+            <w:proofErr w:type="spellStart"/>
+            <w:r>
+              <w:rPr>
+                <w:rFonts w:hint="eastAsia"/>
+              </w:rPr>
+              <w:t>M</w:t>
+            </w:r>
+            <w:r>
+              <w:t>usashino</w:t>
+            </w:r>
+            <w:proofErr w:type="spellEnd"/>
+            <w:r>
+              <w:t xml:space="preserve"> Tax Office</w:t>
             </w:r>
           </w:p>
         </w:tc>
@@ -4251,7 +4290,7 @@
         </w:trPr>
         <w:tc>
           <w:tcPr>
-            <w:tcW w:w="2126" w:type="dxa"/>
+            <w:tcW w:w="2263" w:type="dxa"/>
             <w:noWrap/>
           </w:tcPr>
           <w:p>
@@ -4268,7 +4307,7 @@
         </w:tc>
         <w:tc>
           <w:tcPr>
-            <w:tcW w:w="5670" w:type="dxa"/>
+            <w:tcW w:w="5533" w:type="dxa"/>
             <w:noWrap/>
           </w:tcPr>
           <w:p>
@@ -4285,7 +4324,7 @@
         </w:trPr>
         <w:tc>
           <w:tcPr>
-            <w:tcW w:w="2126" w:type="dxa"/>
+            <w:tcW w:w="2263" w:type="dxa"/>
             <w:noWrap/>
           </w:tcPr>
           <w:p>
@@ -4302,7 +4341,7 @@
         </w:tc>
         <w:tc>
           <w:tcPr>
-            <w:tcW w:w="5670" w:type="dxa"/>
+            <w:tcW w:w="5533" w:type="dxa"/>
             <w:noWrap/>
           </w:tcPr>
           <w:p>
@@ -4319,7 +4358,7 @@
         </w:trPr>
         <w:tc>
           <w:tcPr>
-            <w:tcW w:w="2126" w:type="dxa"/>
+            <w:tcW w:w="2263" w:type="dxa"/>
             <w:noWrap/>
           </w:tcPr>
           <w:p>
@@ -4336,7 +4375,7 @@
         </w:tc>
         <w:tc>
           <w:tcPr>
-            <w:tcW w:w="5670" w:type="dxa"/>
+            <w:tcW w:w="5533" w:type="dxa"/>
             <w:noWrap/>
           </w:tcPr>
           <w:p>
@@ -4380,24 +4419,24 @@
         </w:trPr>
         <w:tc>
           <w:tcPr>
-            <w:tcW w:w="2126" w:type="dxa"/>
-            <w:noWrap/>
-          </w:tcPr>
-          <w:p>
-            <w:pPr>
-              <w:pStyle w:val="aff9"/>
-            </w:pPr>
-            <w:r>
-              <w:rPr>
-                <w:rFonts w:hint="eastAsia"/>
-              </w:rPr>
-              <w:t>サービス曜日</w:t>
-            </w:r>
-          </w:p>
-        </w:tc>
-        <w:tc>
-          <w:tcPr>
-            <w:tcW w:w="5670" w:type="dxa"/>
+            <w:tcW w:w="2263" w:type="dxa"/>
+            <w:noWrap/>
+          </w:tcPr>
+          <w:p>
+            <w:pPr>
+              <w:pStyle w:val="aff9"/>
+            </w:pPr>
+            <w:r>
+              <w:rPr>
+                <w:rFonts w:hint="eastAsia"/>
+              </w:rPr>
+              <w:t>利用可能曜日</w:t>
+            </w:r>
+          </w:p>
+        </w:tc>
+        <w:tc>
+          <w:tcPr>
+            <w:tcW w:w="5533" w:type="dxa"/>
             <w:noWrap/>
           </w:tcPr>
           <w:p>
@@ -4420,7 +4459,7 @@
         </w:trPr>
         <w:tc>
           <w:tcPr>
-            <w:tcW w:w="2126" w:type="dxa"/>
+            <w:tcW w:w="2263" w:type="dxa"/>
             <w:noWrap/>
           </w:tcPr>
           <w:p>
@@ -4437,7 +4476,7 @@
         </w:tc>
         <w:tc>
           <w:tcPr>
-            <w:tcW w:w="5670" w:type="dxa"/>
+            <w:tcW w:w="5533" w:type="dxa"/>
             <w:noWrap/>
           </w:tcPr>
           <w:p>
@@ -4463,7 +4502,7 @@
         </w:trPr>
         <w:tc>
           <w:tcPr>
-            <w:tcW w:w="2126" w:type="dxa"/>
+            <w:tcW w:w="2263" w:type="dxa"/>
             <w:noWrap/>
           </w:tcPr>
           <w:p>
@@ -4480,7 +4519,7 @@
         </w:tc>
         <w:tc>
           <w:tcPr>
-            <w:tcW w:w="5670" w:type="dxa"/>
+            <w:tcW w:w="5533" w:type="dxa"/>
             <w:noWrap/>
           </w:tcPr>
           <w:p>
@@ -4506,24 +4545,25 @@
         </w:trPr>
         <w:tc>
           <w:tcPr>
-            <w:tcW w:w="2126" w:type="dxa"/>
-            <w:noWrap/>
-          </w:tcPr>
-          <w:p>
-            <w:pPr>
-              <w:pStyle w:val="aff9"/>
-            </w:pPr>
-            <w:r>
-              <w:rPr>
-                <w:rFonts w:hint="eastAsia"/>
-              </w:rPr>
-              <w:t>日時備考</w:t>
-            </w:r>
-          </w:p>
-        </w:tc>
-        <w:tc>
-          <w:tcPr>
-            <w:tcW w:w="5670" w:type="dxa"/>
+            <w:tcW w:w="2263" w:type="dxa"/>
+            <w:noWrap/>
+          </w:tcPr>
+          <w:p>
+            <w:pPr>
+              <w:pStyle w:val="aff9"/>
+              <w:jc w:val="left"/>
+            </w:pPr>
+            <w:r>
+              <w:rPr>
+                <w:rFonts w:hint="eastAsia"/>
+              </w:rPr>
+              <w:t>利用可能日時説明</w:t>
+            </w:r>
+          </w:p>
+        </w:tc>
+        <w:tc>
+          <w:tcPr>
+            <w:tcW w:w="5533" w:type="dxa"/>
             <w:noWrap/>
           </w:tcPr>
           <w:p>
@@ -4549,24 +4589,30 @@
         </w:trPr>
         <w:tc>
           <w:tcPr>
-            <w:tcW w:w="2126" w:type="dxa"/>
-            <w:noWrap/>
-          </w:tcPr>
-          <w:p>
-            <w:pPr>
-              <w:pStyle w:val="aff9"/>
-            </w:pPr>
-            <w:r>
-              <w:rPr>
-                <w:rFonts w:hint="eastAsia"/>
-              </w:rPr>
-              <w:t>料金種別</w:t>
-            </w:r>
-          </w:p>
-        </w:tc>
-        <w:tc>
-          <w:tcPr>
-            <w:tcW w:w="5670" w:type="dxa"/>
+            <w:tcW w:w="2263" w:type="dxa"/>
+            <w:noWrap/>
+          </w:tcPr>
+          <w:p>
+            <w:pPr>
+              <w:pStyle w:val="aff9"/>
+            </w:pPr>
+            <w:r>
+              <w:rPr>
+                <w:rFonts w:hint="eastAsia"/>
+              </w:rPr>
+              <w:t>料金</w:t>
+            </w:r>
+            <w:r>
+              <w:rPr>
+                <w:rFonts w:hint="eastAsia"/>
+              </w:rPr>
+              <w:t>有無</w:t>
+            </w:r>
+          </w:p>
+        </w:tc>
+        <w:tc>
+          <w:tcPr>
+            <w:tcW w:w="5533" w:type="dxa"/>
             <w:noWrap/>
           </w:tcPr>
           <w:p>
@@ -4589,7 +4635,7 @@
         </w:trPr>
         <w:tc>
           <w:tcPr>
-            <w:tcW w:w="2126" w:type="dxa"/>
+            <w:tcW w:w="2263" w:type="dxa"/>
             <w:noWrap/>
           </w:tcPr>
           <w:p>
@@ -4606,18 +4652,18 @@
         </w:tc>
         <w:tc>
           <w:tcPr>
-            <w:tcW w:w="5670" w:type="dxa"/>
-            <w:noWrap/>
-          </w:tcPr>
-          <w:p>
-            <w:pPr>
-              <w:pStyle w:val="aff9"/>
-            </w:pPr>
-            <w:r>
-              <w:rPr>
-                <w:rFonts w:hint="eastAsia"/>
-              </w:rPr>
-              <w:t>省略（コアデータモデル連絡先型）</w:t>
+            <w:tcW w:w="5533" w:type="dxa"/>
+            <w:noWrap/>
+          </w:tcPr>
+          <w:p>
+            <w:pPr>
+              <w:pStyle w:val="aff9"/>
+            </w:pPr>
+            <w:r>
+              <w:rPr>
+                <w:rFonts w:hint="eastAsia"/>
+              </w:rPr>
+              <w:t>省略（コアデータモデル連絡先）</w:t>
             </w:r>
           </w:p>
         </w:tc>
@@ -4625,27 +4671,9 @@
     </w:tbl>
     <w:p>
       <w:pPr>
-        <w:pStyle w:val="a2"/>
-        <w:ind w:left="120" w:firstLine="240"/>
-      </w:pPr>
-    </w:p>
-    <w:p>
-      <w:pPr>
-        <w:pStyle w:val="a2"/>
-        <w:ind w:left="120" w:firstLine="240"/>
-      </w:pPr>
-    </w:p>
-    <w:p>
-      <w:pPr>
-        <w:pStyle w:val="a2"/>
-        <w:ind w:left="120" w:firstLine="240"/>
-      </w:pPr>
-    </w:p>
-    <w:p>
-      <w:pPr>
         <w:pStyle w:val="3"/>
       </w:pPr>
-      <w:bookmarkStart w:id="26" w:name="_Toc99546476"/>
+      <w:bookmarkStart w:id="25" w:name="_Toc189558323"/>
       <w:r>
         <w:rPr>
           <w:rFonts w:hint="eastAsia"/>
@@ -4656,9 +4684,9 @@
         <w:rPr>
           <w:rFonts w:hint="eastAsia"/>
         </w:rPr>
-        <w:t>情報（コアデータモデル住所型）</w:t>
-      </w:r>
-      <w:bookmarkEnd w:id="26"/>
+        <w:t>情報（コアデータモデル住所）</w:t>
+      </w:r>
+      <w:bookmarkEnd w:id="25"/>
     </w:p>
     <w:tbl>
       <w:tblPr>
@@ -4816,7 +4844,22 @@
               <w:rPr>
                 <w:rFonts w:hint="eastAsia"/>
               </w:rPr>
-              <w:t>市区町村（郡）</w:t>
+              <w:t>市区町村</w:t>
+            </w:r>
+            <w:r>
+              <w:rPr>
+                <w:rFonts w:hint="eastAsia"/>
+              </w:rPr>
+              <w:t>(</w:t>
+            </w:r>
+            <w:r>
+              <w:rPr>
+                <w:rFonts w:hint="eastAsia"/>
+              </w:rPr>
+              <w:t>郡</w:t>
+            </w:r>
+            <w:r>
+              <w:t>）</w:t>
             </w:r>
           </w:p>
         </w:tc>
@@ -4843,7 +4886,7 @@
       <w:pPr>
         <w:pStyle w:val="3"/>
       </w:pPr>
-      <w:bookmarkStart w:id="27" w:name="_Toc99546477"/>
+      <w:bookmarkStart w:id="26" w:name="_Toc189558324"/>
       <w:r>
         <w:rPr>
           <w:rFonts w:hint="eastAsia"/>
@@ -4854,9 +4897,9 @@
         <w:rPr>
           <w:rFonts w:hint="eastAsia"/>
         </w:rPr>
-        <w:t>（コアデータモデル連絡先型）</w:t>
-      </w:r>
-      <w:bookmarkEnd w:id="27"/>
+        <w:t>（コアデータモデル連絡先）</w:t>
+      </w:r>
+      <w:bookmarkEnd w:id="26"/>
     </w:p>
     <w:tbl>
       <w:tblPr>
@@ -5048,6 +5091,7 @@
               <w:rPr>
                 <w:rFonts w:hint="eastAsia"/>
               </w:rPr>
+              <w:lastRenderedPageBreak/>
               <w:t>連絡先メールアドレス</w:t>
             </w:r>
           </w:p>
@@ -5088,16 +5132,8 @@
               <w:rPr>
                 <w:rFonts w:hint="eastAsia"/>
               </w:rPr>
-              <w:t>連絡先</w:t>
-            </w:r>
-            <w:proofErr w:type="spellStart"/>
-            <w:r>
-              <w:rPr>
-                <w:rFonts w:hint="eastAsia"/>
-              </w:rPr>
-              <w:t>FormURL</w:t>
-            </w:r>
-            <w:proofErr w:type="spellEnd"/>
+              <w:t>連絡先URL</w:t>
+            </w:r>
           </w:p>
         </w:tc>
         <w:tc>
@@ -5136,7 +5172,22 @@
               <w:rPr>
                 <w:rFonts w:hint="eastAsia"/>
               </w:rPr>
-              <w:t>連絡先備考（その他、SNSなど）</w:t>
+              <w:t>連絡先備考</w:t>
+            </w:r>
+            <w:r>
+              <w:rPr>
+                <w:rFonts w:hint="eastAsia"/>
+              </w:rPr>
+              <w:t>(</w:t>
+            </w:r>
+            <w:r>
+              <w:rPr>
+                <w:rFonts w:hint="eastAsia"/>
+              </w:rPr>
+              <w:t>その他、SNSなど</w:t>
+            </w:r>
+            <w:r>
+              <w:t>）</w:t>
             </w:r>
           </w:p>
         </w:tc>
@@ -5177,29 +5228,29 @@
       <w:pPr>
         <w:pStyle w:val="1"/>
       </w:pPr>
-      <w:bookmarkStart w:id="28" w:name="_Toc99546478"/>
+      <w:bookmarkStart w:id="27" w:name="_Toc189558325"/>
       <w:r>
         <w:rPr>
           <w:rFonts w:hint="eastAsia"/>
         </w:rPr>
         <w:t>解説</w:t>
       </w:r>
-      <w:bookmarkEnd w:id="28"/>
+      <w:bookmarkEnd w:id="27"/>
     </w:p>
     <w:p>
       <w:pPr>
         <w:pStyle w:val="2"/>
       </w:pPr>
-      <w:bookmarkStart w:id="29" w:name="_Toc16754054"/>
-      <w:bookmarkStart w:id="30" w:name="_Toc99546479"/>
+      <w:bookmarkStart w:id="28" w:name="_Toc16754054"/>
+      <w:bookmarkStart w:id="29" w:name="_Toc189558326"/>
+      <w:bookmarkEnd w:id="28"/>
+      <w:r>
+        <w:rPr>
+          <w:rFonts w:hint="eastAsia"/>
+        </w:rPr>
+        <w:t>データ標準</w:t>
+      </w:r>
       <w:bookmarkEnd w:id="29"/>
-      <w:r>
-        <w:rPr>
-          <w:rFonts w:hint="eastAsia"/>
-        </w:rPr>
-        <w:t>データ標準</w:t>
-      </w:r>
-      <w:bookmarkEnd w:id="30"/>
     </w:p>
     <w:p>
       <w:r>
@@ -5222,14 +5273,14 @@
       <w:pPr>
         <w:pStyle w:val="2"/>
       </w:pPr>
-      <w:bookmarkStart w:id="31" w:name="_Toc99546480"/>
+      <w:bookmarkStart w:id="30" w:name="_Toc189558327"/>
       <w:r>
         <w:rPr>
           <w:rFonts w:hint="eastAsia"/>
         </w:rPr>
         <w:t>行政サービス拠点種別</w:t>
       </w:r>
-      <w:bookmarkEnd w:id="31"/>
+      <w:bookmarkEnd w:id="30"/>
     </w:p>
     <w:p>
       <w:r>
@@ -6417,6 +6468,7 @@
               <w:rPr>
                 <w:rFonts w:hint="eastAsia"/>
               </w:rPr>
+              <w:lastRenderedPageBreak/>
               <w:t>1214</w:t>
             </w:r>
           </w:p>
@@ -10342,6 +10394,7 @@
               <w:rPr>
                 <w:rFonts w:hint="eastAsia"/>
               </w:rPr>
+              <w:lastRenderedPageBreak/>
               <w:t>2202</w:t>
             </w:r>
           </w:p>
@@ -10621,20 +10674,20 @@
       <w:pPr>
         <w:pStyle w:val="1"/>
       </w:pPr>
-      <w:bookmarkStart w:id="32" w:name="_Toc96970744"/>
-      <w:bookmarkStart w:id="33" w:name="_Toc99546481"/>
-      <w:bookmarkStart w:id="34" w:name="_Toc95160603"/>
-      <w:bookmarkStart w:id="35" w:name="_Toc96111115"/>
-      <w:bookmarkStart w:id="36" w:name="_Toc96113868"/>
-      <w:bookmarkStart w:id="37" w:name="_Toc96279639"/>
+      <w:bookmarkStart w:id="31" w:name="_Toc96970744"/>
+      <w:bookmarkStart w:id="32" w:name="_Toc189558328"/>
+      <w:bookmarkStart w:id="33" w:name="_Toc95160603"/>
+      <w:bookmarkStart w:id="34" w:name="_Toc96111115"/>
+      <w:bookmarkStart w:id="35" w:name="_Toc96113868"/>
+      <w:bookmarkStart w:id="36" w:name="_Toc96279639"/>
       <w:r>
         <w:rPr>
           <w:rFonts w:hint="eastAsia"/>
         </w:rPr>
         <w:t>付録</w:t>
       </w:r>
+      <w:bookmarkEnd w:id="31"/>
       <w:bookmarkEnd w:id="32"/>
-      <w:bookmarkEnd w:id="33"/>
     </w:p>
     <w:p>
       <w:r>
@@ -10683,7 +10736,7 @@
       <w:pPr>
         <w:pStyle w:val="1"/>
       </w:pPr>
-      <w:bookmarkStart w:id="38" w:name="_Toc99546482"/>
+      <w:bookmarkStart w:id="37" w:name="_Toc189558329"/>
       <w:r>
         <w:rPr>
           <w:rFonts w:hint="eastAsia"/>
@@ -10696,11 +10749,11 @@
         </w:rPr>
         <w:t>履歴</w:t>
       </w:r>
+      <w:bookmarkEnd w:id="33"/>
       <w:bookmarkEnd w:id="34"/>
       <w:bookmarkEnd w:id="35"/>
       <w:bookmarkEnd w:id="36"/>
       <w:bookmarkEnd w:id="37"/>
-      <w:bookmarkEnd w:id="38"/>
     </w:p>
     <w:p/>
     <w:tbl>
@@ -10817,6 +10870,122 @@
                 <w:sz w:val="18"/>
                 <w:szCs w:val="18"/>
               </w:rPr>
+              <w:t>2025年</w:t>
+            </w:r>
+            <w:r>
+              <w:rPr>
+                <w:rFonts w:hint="eastAsia"/>
+                <w:sz w:val="18"/>
+                <w:szCs w:val="18"/>
+              </w:rPr>
+              <w:t>3</w:t>
+            </w:r>
+            <w:r>
+              <w:rPr>
+                <w:rFonts w:hint="eastAsia"/>
+                <w:sz w:val="18"/>
+                <w:szCs w:val="18"/>
+              </w:rPr>
+              <w:t>月</w:t>
+            </w:r>
+            <w:r>
+              <w:rPr>
+                <w:rFonts w:hint="eastAsia"/>
+                <w:sz w:val="18"/>
+                <w:szCs w:val="18"/>
+              </w:rPr>
+              <w:t>25</w:t>
+            </w:r>
+            <w:r>
+              <w:rPr>
+                <w:rFonts w:hint="eastAsia"/>
+                <w:sz w:val="18"/>
+                <w:szCs w:val="18"/>
+              </w:rPr>
+              <w:t>日</w:t>
+            </w:r>
+          </w:p>
+        </w:tc>
+        <w:tc>
+          <w:tcPr>
+            <w:tcW w:w="1843" w:type="dxa"/>
+          </w:tcPr>
+          <w:p>
+            <w:pPr>
+              <w:ind w:leftChars="0" w:left="0" w:firstLine="0"/>
+              <w:rPr>
+                <w:sz w:val="18"/>
+                <w:szCs w:val="18"/>
+              </w:rPr>
+            </w:pPr>
+            <w:r>
+              <w:rPr>
+                <w:rFonts w:hint="eastAsia"/>
+                <w:sz w:val="18"/>
+                <w:szCs w:val="18"/>
+              </w:rPr>
+              <w:t>3データモデル</w:t>
+            </w:r>
+            <w:r>
+              <w:rPr>
+                <w:sz w:val="18"/>
+                <w:szCs w:val="18"/>
+              </w:rPr>
+              <w:br/>
+            </w:r>
+            <w:r>
+              <w:rPr>
+                <w:rFonts w:hint="eastAsia"/>
+                <w:sz w:val="18"/>
+                <w:szCs w:val="18"/>
+              </w:rPr>
+              <w:t>4 事例</w:t>
+            </w:r>
+          </w:p>
+        </w:tc>
+        <w:tc>
+          <w:tcPr>
+            <w:tcW w:w="4388" w:type="dxa"/>
+          </w:tcPr>
+          <w:p>
+            <w:pPr>
+              <w:ind w:leftChars="0" w:left="0" w:firstLine="0"/>
+              <w:rPr>
+                <w:sz w:val="18"/>
+                <w:szCs w:val="18"/>
+              </w:rPr>
+            </w:pPr>
+            <w:r>
+              <w:rPr>
+                <w:rFonts w:hint="eastAsia"/>
+                <w:sz w:val="18"/>
+                <w:szCs w:val="18"/>
+              </w:rPr>
+              <w:t>コアデータモデル改訂に伴う修正</w:t>
+            </w:r>
+          </w:p>
+        </w:tc>
+      </w:tr>
+      <w:tr>
+        <w:tc>
+          <w:tcPr>
+            <w:tcW w:w="1903" w:type="dxa"/>
+          </w:tcPr>
+          <w:p>
+            <w:pPr>
+              <w:ind w:leftChars="0" w:left="0" w:firstLine="0"/>
+              <w:jc w:val="center"/>
+              <w:rPr>
+                <w:sz w:val="18"/>
+                <w:szCs w:val="18"/>
+              </w:rPr>
+            </w:pPr>
+            <w:r>
+              <w:rPr>
+                <w:rFonts w:hint="eastAsia"/>
+                <w:sz w:val="18"/>
+                <w:szCs w:val="18"/>
+              </w:rPr>
               <w:t>2</w:t>
             </w:r>
             <w:r>
@@ -11003,8 +11172,8 @@
       </w:pPr>
     </w:p>
     <w:sectPr>
-      <w:headerReference w:type="default" r:id="rId14"/>
-      <w:footerReference w:type="default" r:id="rId15"/>
+      <w:headerReference w:type="default" r:id="rId11"/>
+      <w:footerReference w:type="default" r:id="rId12"/>
       <w:pgSz w:w="11906" w:h="16838"/>
       <w:pgMar w:top="1985" w:right="1701" w:bottom="1701" w:left="1701" w:header="851" w:footer="992" w:gutter="0"/>
       <w:cols w:space="425"/>
@@ -11015,7 +11184,7 @@
 </file>
 
 <file path=word/endnotes.xml><?xml version="1.0" encoding="utf-8"?>
-<w:endnotes xmlns:wpc="http://schemas.microsoft.com/office/word/2010/wordprocessingCanvas" xmlns:cx="http://schemas.microsoft.com/office/drawing/2014/chartex" xmlns:cx1="http://schemas.microsoft.com/office/drawing/2015/9/8/chartex" xmlns:cx2="http://schemas.microsoft.com/office/drawing/2015/10/21/chartex" xmlns:cx3="http://schemas.microsoft.com/office/drawing/2016/5/9/chartex" xmlns:cx4="http://schemas.microsoft.com/office/drawing/2016/5/10/chartex" xmlns:cx5="http://schemas.microsoft.com/office/drawing/2016/5/11/chartex" xmlns:cx6="http://schemas.microsoft.com/office/drawing/2016/5/12/chartex" xmlns:cx7="http://schemas.microsoft.com/office/drawing/2016/5/13/chartex" xmlns:cx8="http://schemas.microsoft.com/office/drawing/2016/5/14/chartex" xmlns:mc="http://schemas.openxmlformats.org/markup-compatibility/2006" xmlns:aink="http://schemas.microsoft.com/office/drawing/2016/ink" xmlns:am3d="http://schemas.microsoft.com/office/drawing/2017/model3d" xmlns:o="urn:schemas-microsoft-com:office:office" xmlns:r="http://schemas.openxmlformats.org/officeDocument/2006/relationships" xmlns:m="http://schemas.openxmlformats.org/officeDocument/2006/math" xmlns:v="urn:schemas-microsoft-com:vml" xmlns:wp14="http://schemas.microsoft.com/office/word/2010/wordprocessingDrawing" xmlns:wp="http://schemas.openxmlformats.org/drawingml/2006/wordprocessingDrawing" xmlns:w10="urn:schemas-microsoft-com:office:word" xmlns:w="http://schemas.openxmlformats.org/wordprocessingml/2006/main" xmlns:w14="http://schemas.microsoft.com/office/word/2010/wordml" xmlns:w15="http://schemas.microsoft.com/office/word/2012/wordml" xmlns:w16cex="http://schemas.microsoft.com/office/word/2018/wordml/cex" xmlns:w16cid="http://schemas.microsoft.com/office/word/2016/wordml/cid" xmlns:w16="http://schemas.microsoft.com/office/word/2018/wordml" xmlns:w16sdtdh="http://schemas.microsoft.com/office/word/2020/wordml/sdtdatahash" xmlns:w16se="http://schemas.microsoft.com/office/word/2015/wordml/symex" xmlns:wpg="http://schemas.microsoft.com/office/word/2010/wordprocessingGroup" xmlns:wpi="http://schemas.microsoft.com/office/word/2010/wordprocessingInk" xmlns:wne="http://schemas.microsoft.com/office/word/2006/wordml" xmlns:wps="http://schemas.microsoft.com/office/word/2010/wordprocessingShape" mc:Ignorable="w14 w15 w16se w16cid w16 w16cex w16sdtdh wp14">
+<w:endnotes xmlns:wpc="http://schemas.microsoft.com/office/word/2010/wordprocessingCanvas" xmlns:cx="http://schemas.microsoft.com/office/drawing/2014/chartex" xmlns:cx1="http://schemas.microsoft.com/office/drawing/2015/9/8/chartex" xmlns:cx2="http://schemas.microsoft.com/office/drawing/2015/10/21/chartex" xmlns:cx3="http://schemas.microsoft.com/office/drawing/2016/5/9/chartex" xmlns:cx4="http://schemas.microsoft.com/office/drawing/2016/5/10/chartex" xmlns:cx5="http://schemas.microsoft.com/office/drawing/2016/5/11/chartex" xmlns:cx6="http://schemas.microsoft.com/office/drawing/2016/5/12/chartex" xmlns:cx7="http://schemas.microsoft.com/office/drawing/2016/5/13/chartex" xmlns:cx8="http://schemas.microsoft.com/office/drawing/2016/5/14/chartex" xmlns:mc="http://schemas.openxmlformats.org/markup-compatibility/2006" xmlns:aink="http://schemas.microsoft.com/office/drawing/2016/ink" xmlns:am3d="http://schemas.microsoft.com/office/drawing/2017/model3d" xmlns:o="urn:schemas-microsoft-com:office:office" xmlns:oel="http://schemas.microsoft.com/office/2019/extlst" xmlns:r="http://schemas.openxmlformats.org/officeDocument/2006/relationships" xmlns:m="http://schemas.openxmlformats.org/officeDocument/2006/math" xmlns:v="urn:schemas-microsoft-com:vml" xmlns:wp14="http://schemas.microsoft.com/office/word/2010/wordprocessingDrawing" xmlns:wp="http://schemas.openxmlformats.org/drawingml/2006/wordprocessingDrawing" xmlns:w10="urn:schemas-microsoft-com:office:word" xmlns:w="http://schemas.openxmlformats.org/wordprocessingml/2006/main" xmlns:w14="http://schemas.microsoft.com/office/word/2010/wordml" xmlns:w15="http://schemas.microsoft.com/office/word/2012/wordml" xmlns:w16cex="http://schemas.microsoft.com/office/word/2018/wordml/cex" xmlns:w16cid="http://schemas.microsoft.com/office/word/2016/wordml/cid" xmlns:w16="http://schemas.microsoft.com/office/word/2018/wordml" xmlns:w16sdtdh="http://schemas.microsoft.com/office/word/2020/wordml/sdtdatahash" xmlns:w16se="http://schemas.microsoft.com/office/word/2015/wordml/symex" xmlns:wpg="http://schemas.microsoft.com/office/word/2010/wordprocessingGroup" xmlns:wpi="http://schemas.microsoft.com/office/word/2010/wordprocessingInk" xmlns:wne="http://schemas.microsoft.com/office/word/2006/wordml" xmlns:wps="http://schemas.microsoft.com/office/word/2010/wordprocessingShape" mc:Ignorable="w14 w15 w16se w16cid w16 w16cex w16sdtdh wp14">
   <w:endnote w:type="separator" w:id="-1">
     <w:p>
       <w:r>
@@ -11034,7 +11203,7 @@
 </file>
 
 <file path=word/footer1.xml><?xml version="1.0" encoding="utf-8"?>
-<w:ftr xmlns:wpc="http://schemas.microsoft.com/office/word/2010/wordprocessingCanvas" xmlns:cx="http://schemas.microsoft.com/office/drawing/2014/chartex" xmlns:cx1="http://schemas.microsoft.com/office/drawing/2015/9/8/chartex" xmlns:cx2="http://schemas.microsoft.com/office/drawing/2015/10/21/chartex" xmlns:cx3="http://schemas.microsoft.com/office/drawing/2016/5/9/chartex" xmlns:cx4="http://schemas.microsoft.com/office/drawing/2016/5/10/chartex" xmlns:cx5="http://schemas.microsoft.com/office/drawing/2016/5/11/chartex" xmlns:cx6="http://schemas.microsoft.com/office/drawing/2016/5/12/chartex" xmlns:cx7="http://schemas.microsoft.com/office/drawing/2016/5/13/chartex" xmlns:cx8="http://schemas.microsoft.com/office/drawing/2016/5/14/chartex" xmlns:mc="http://schemas.openxmlformats.org/markup-compatibility/2006" xmlns:aink="http://schemas.microsoft.com/office/drawing/2016/ink" xmlns:am3d="http://schemas.microsoft.com/office/drawing/2017/model3d" xmlns:o="urn:schemas-microsoft-com:office:office" xmlns:r="http://schemas.openxmlformats.org/officeDocument/2006/relationships" xmlns:m="http://schemas.openxmlformats.org/officeDocument/2006/math" xmlns:v="urn:schemas-microsoft-com:vml" xmlns:wp14="http://schemas.microsoft.com/office/word/2010/wordprocessingDrawing" xmlns:wp="http://schemas.openxmlformats.org/drawingml/2006/wordprocessingDrawing" xmlns:w10="urn:schemas-microsoft-com:office:word" xmlns:w="http://schemas.openxmlformats.org/wordprocessingml/2006/main" xmlns:w14="http://schemas.microsoft.com/office/word/2010/wordml" xmlns:w15="http://schemas.microsoft.com/office/word/2012/wordml" xmlns:w16cex="http://schemas.microsoft.com/office/word/2018/wordml/cex" xmlns:w16cid="http://schemas.microsoft.com/office/word/2016/wordml/cid" xmlns:w16="http://schemas.microsoft.com/office/word/2018/wordml" xmlns:w16sdtdh="http://schemas.microsoft.com/office/word/2020/wordml/sdtdatahash" xmlns:w16se="http://schemas.microsoft.com/office/word/2015/wordml/symex" xmlns:wpg="http://schemas.microsoft.com/office/word/2010/wordprocessingGroup" xmlns:wpi="http://schemas.microsoft.com/office/word/2010/wordprocessingInk" xmlns:wne="http://schemas.microsoft.com/office/word/2006/wordml" xmlns:wps="http://schemas.microsoft.com/office/word/2010/wordprocessingShape" mc:Ignorable="w14 w15 w16se w16cid w16 w16cex w16sdtdh wp14">
+<w:ftr xmlns:wpc="http://schemas.microsoft.com/office/word/2010/wordprocessingCanvas" xmlns:cx="http://schemas.microsoft.com/office/drawing/2014/chartex" xmlns:cx1="http://schemas.microsoft.com/office/drawing/2015/9/8/chartex" xmlns:cx2="http://schemas.microsoft.com/office/drawing/2015/10/21/chartex" xmlns:cx3="http://schemas.microsoft.com/office/drawing/2016/5/9/chartex" xmlns:cx4="http://schemas.microsoft.com/office/drawing/2016/5/10/chartex" xmlns:cx5="http://schemas.microsoft.com/office/drawing/2016/5/11/chartex" xmlns:cx6="http://schemas.microsoft.com/office/drawing/2016/5/12/chartex" xmlns:cx7="http://schemas.microsoft.com/office/drawing/2016/5/13/chartex" xmlns:cx8="http://schemas.microsoft.com/office/drawing/2016/5/14/chartex" xmlns:mc="http://schemas.openxmlformats.org/markup-compatibility/2006" xmlns:aink="http://schemas.microsoft.com/office/drawing/2016/ink" xmlns:am3d="http://schemas.microsoft.com/office/drawing/2017/model3d" xmlns:o="urn:schemas-microsoft-com:office:office" xmlns:oel="http://schemas.microsoft.com/office/2019/extlst" xmlns:r="http://schemas.openxmlformats.org/officeDocument/2006/relationships" xmlns:m="http://schemas.openxmlformats.org/officeDocument/2006/math" xmlns:v="urn:schemas-microsoft-com:vml" xmlns:wp14="http://schemas.microsoft.com/office/word/2010/wordprocessingDrawing" xmlns:wp="http://schemas.openxmlformats.org/drawingml/2006/wordprocessingDrawing" xmlns:w10="urn:schemas-microsoft-com:office:word" xmlns:w="http://schemas.openxmlformats.org/wordprocessingml/2006/main" xmlns:w14="http://schemas.microsoft.com/office/word/2010/wordml" xmlns:w15="http://schemas.microsoft.com/office/word/2012/wordml" xmlns:w16cex="http://schemas.microsoft.com/office/word/2018/wordml/cex" xmlns:w16cid="http://schemas.microsoft.com/office/word/2016/wordml/cid" xmlns:w16="http://schemas.microsoft.com/office/word/2018/wordml" xmlns:w16sdtdh="http://schemas.microsoft.com/office/word/2020/wordml/sdtdatahash" xmlns:w16se="http://schemas.microsoft.com/office/word/2015/wordml/symex" xmlns:wpg="http://schemas.microsoft.com/office/word/2010/wordprocessingGroup" xmlns:wpi="http://schemas.microsoft.com/office/word/2010/wordprocessingInk" xmlns:wne="http://schemas.microsoft.com/office/word/2006/wordml" xmlns:wps="http://schemas.microsoft.com/office/word/2010/wordprocessingShape" mc:Ignorable="w14 w15 w16se w16cid w16 w16cex w16sdtdh wp14">
   <w:sdt>
     <w:sdtPr>
       <w:id w:val="256646392"/>
@@ -11080,7 +11249,7 @@
 </file>
 
 <file path=word/footnotes.xml><?xml version="1.0" encoding="utf-8"?>
-<w:footnotes xmlns:wpc="http://schemas.microsoft.com/office/word/2010/wordprocessingCanvas" xmlns:cx="http://schemas.microsoft.com/office/drawing/2014/chartex" xmlns:cx1="http://schemas.microsoft.com/office/drawing/2015/9/8/chartex" xmlns:cx2="http://schemas.microsoft.com/office/drawing/2015/10/21/chartex" xmlns:cx3="http://schemas.microsoft.com/office/drawing/2016/5/9/chartex" xmlns:cx4="http://schemas.microsoft.com/office/drawing/2016/5/10/chartex" xmlns:cx5="http://schemas.microsoft.com/office/drawing/2016/5/11/chartex" xmlns:cx6="http://schemas.microsoft.com/office/drawing/2016/5/12/chartex" xmlns:cx7="http://schemas.microsoft.com/office/drawing/2016/5/13/chartex" xmlns:cx8="http://schemas.microsoft.com/office/drawing/2016/5/14/chartex" xmlns:mc="http://schemas.openxmlformats.org/markup-compatibility/2006" xmlns:aink="http://schemas.microsoft.com/office/drawing/2016/ink" xmlns:am3d="http://schemas.microsoft.com/office/drawing/2017/model3d" xmlns:o="urn:schemas-microsoft-com:office:office" xmlns:r="http://schemas.openxmlformats.org/officeDocument/2006/relationships" xmlns:m="http://schemas.openxmlformats.org/officeDocument/2006/math" xmlns:v="urn:schemas-microsoft-com:vml" xmlns:wp14="http://schemas.microsoft.com/office/word/2010/wordprocessingDrawing" xmlns:wp="http://schemas.openxmlformats.org/drawingml/2006/wordprocessingDrawing" xmlns:w10="urn:schemas-microsoft-com:office:word" xmlns:w="http://schemas.openxmlformats.org/wordprocessingml/2006/main" xmlns:w14="http://schemas.microsoft.com/office/word/2010/wordml" xmlns:w15="http://schemas.microsoft.com/office/word/2012/wordml" xmlns:w16cex="http://schemas.microsoft.com/office/word/2018/wordml/cex" xmlns:w16cid="http://schemas.microsoft.com/office/word/2016/wordml/cid" xmlns:w16="http://schemas.microsoft.com/office/word/2018/wordml" xmlns:w16sdtdh="http://schemas.microsoft.com/office/word/2020/wordml/sdtdatahash" xmlns:w16se="http://schemas.microsoft.com/office/word/2015/wordml/symex" xmlns:wpg="http://schemas.microsoft.com/office/word/2010/wordprocessingGroup" xmlns:wpi="http://schemas.microsoft.com/office/word/2010/wordprocessingInk" xmlns:wne="http://schemas.microsoft.com/office/word/2006/wordml" xmlns:wps="http://schemas.microsoft.com/office/word/2010/wordprocessingShape" mc:Ignorable="w14 w15 w16se w16cid w16 w16cex w16sdtdh wp14">
+<w:footnotes xmlns:wpc="http://schemas.microsoft.com/office/word/2010/wordprocessingCanvas" xmlns:cx="http://schemas.microsoft.com/office/drawing/2014/chartex" xmlns:cx1="http://schemas.microsoft.com/office/drawing/2015/9/8/chartex" xmlns:cx2="http://schemas.microsoft.com/office/drawing/2015/10/21/chartex" xmlns:cx3="http://schemas.microsoft.com/office/drawing/2016/5/9/chartex" xmlns:cx4="http://schemas.microsoft.com/office/drawing/2016/5/10/chartex" xmlns:cx5="http://schemas.microsoft.com/office/drawing/2016/5/11/chartex" xmlns:cx6="http://schemas.microsoft.com/office/drawing/2016/5/12/chartex" xmlns:cx7="http://schemas.microsoft.com/office/drawing/2016/5/13/chartex" xmlns:cx8="http://schemas.microsoft.com/office/drawing/2016/5/14/chartex" xmlns:mc="http://schemas.openxmlformats.org/markup-compatibility/2006" xmlns:aink="http://schemas.microsoft.com/office/drawing/2016/ink" xmlns:am3d="http://schemas.microsoft.com/office/drawing/2017/model3d" xmlns:o="urn:schemas-microsoft-com:office:office" xmlns:oel="http://schemas.microsoft.com/office/2019/extlst" xmlns:r="http://schemas.openxmlformats.org/officeDocument/2006/relationships" xmlns:m="http://schemas.openxmlformats.org/officeDocument/2006/math" xmlns:v="urn:schemas-microsoft-com:vml" xmlns:wp14="http://schemas.microsoft.com/office/word/2010/wordprocessingDrawing" xmlns:wp="http://schemas.openxmlformats.org/drawingml/2006/wordprocessingDrawing" xmlns:w10="urn:schemas-microsoft-com:office:word" xmlns:w="http://schemas.openxmlformats.org/wordprocessingml/2006/main" xmlns:w14="http://schemas.microsoft.com/office/word/2010/wordml" xmlns:w15="http://schemas.microsoft.com/office/word/2012/wordml" xmlns:w16cex="http://schemas.microsoft.com/office/word/2018/wordml/cex" xmlns:w16cid="http://schemas.microsoft.com/office/word/2016/wordml/cid" xmlns:w16="http://schemas.microsoft.com/office/word/2018/wordml" xmlns:w16sdtdh="http://schemas.microsoft.com/office/word/2020/wordml/sdtdatahash" xmlns:w16se="http://schemas.microsoft.com/office/word/2015/wordml/symex" xmlns:wpg="http://schemas.microsoft.com/office/word/2010/wordprocessingGroup" xmlns:wpi="http://schemas.microsoft.com/office/word/2010/wordprocessingInk" xmlns:wne="http://schemas.microsoft.com/office/word/2006/wordml" xmlns:wps="http://schemas.microsoft.com/office/word/2010/wordprocessingShape" mc:Ignorable="w14 w15 w16se w16cid w16 w16cex w16sdtdh wp14">
   <w:footnote w:type="separator" w:id="-1">
     <w:p>
       <w:r>
@@ -11118,13 +11287,13 @@
 </file>
 
 <file path=word/header1.xml><?xml version="1.0" encoding="utf-8"?>
-<w:hdr xmlns:wpc="http://schemas.microsoft.com/office/word/2010/wordprocessingCanvas" xmlns:cx="http://schemas.microsoft.com/office/drawing/2014/chartex" xmlns:cx1="http://schemas.microsoft.com/office/drawing/2015/9/8/chartex" xmlns:cx2="http://schemas.microsoft.com/office/drawing/2015/10/21/chartex" xmlns:cx3="http://schemas.microsoft.com/office/drawing/2016/5/9/chartex" xmlns:cx4="http://schemas.microsoft.com/office/drawing/2016/5/10/chartex" xmlns:cx5="http://schemas.microsoft.com/office/drawing/2016/5/11/chartex" xmlns:cx6="http://schemas.microsoft.com/office/drawing/2016/5/12/chartex" xmlns:cx7="http://schemas.microsoft.com/office/drawing/2016/5/13/chartex" xmlns:cx8="http://schemas.microsoft.com/office/drawing/2016/5/14/chartex" xmlns:mc="http://schemas.openxmlformats.org/markup-compatibility/2006" xmlns:aink="http://schemas.microsoft.com/office/drawing/2016/ink" xmlns:am3d="http://schemas.microsoft.com/office/drawing/2017/model3d" xmlns:o="urn:schemas-microsoft-com:office:office" xmlns:r="http://schemas.openxmlformats.org/officeDocument/2006/relationships" xmlns:m="http://schemas.openxmlformats.org/officeDocument/2006/math" xmlns:v="urn:schemas-microsoft-com:vml" xmlns:wp14="http://schemas.microsoft.com/office/word/2010/wordprocessingDrawing" xmlns:wp="http://schemas.openxmlformats.org/drawingml/2006/wordprocessingDrawing" xmlns:w10="urn:schemas-microsoft-com:office:word" xmlns:w="http://schemas.openxmlformats.org/wordprocessingml/2006/main" xmlns:w14="http://schemas.microsoft.com/office/word/2010/wordml" xmlns:w15="http://schemas.microsoft.com/office/word/2012/wordml" xmlns:w16cex="http://schemas.microsoft.com/office/word/2018/wordml/cex" xmlns:w16cid="http://schemas.microsoft.com/office/word/2016/wordml/cid" xmlns:w16="http://schemas.microsoft.com/office/word/2018/wordml" xmlns:w16sdtdh="http://schemas.microsoft.com/office/word/2020/wordml/sdtdatahash" xmlns:w16se="http://schemas.microsoft.com/office/word/2015/wordml/symex" xmlns:wpg="http://schemas.microsoft.com/office/word/2010/wordprocessingGroup" xmlns:wpi="http://schemas.microsoft.com/office/word/2010/wordprocessingInk" xmlns:wne="http://schemas.microsoft.com/office/word/2006/wordml" xmlns:wps="http://schemas.microsoft.com/office/word/2010/wordprocessingShape" mc:Ignorable="w14 w15 w16se w16cid w16 w16cex w16sdtdh wp14">
+<w:hdr xmlns:wpc="http://schemas.microsoft.com/office/word/2010/wordprocessingCanvas" xmlns:cx="http://schemas.microsoft.com/office/drawing/2014/chartex" xmlns:cx1="http://schemas.microsoft.com/office/drawing/2015/9/8/chartex" xmlns:cx2="http://schemas.microsoft.com/office/drawing/2015/10/21/chartex" xmlns:cx3="http://schemas.microsoft.com/office/drawing/2016/5/9/chartex" xmlns:cx4="http://schemas.microsoft.com/office/drawing/2016/5/10/chartex" xmlns:cx5="http://schemas.microsoft.com/office/drawing/2016/5/11/chartex" xmlns:cx6="http://schemas.microsoft.com/office/drawing/2016/5/12/chartex" xmlns:cx7="http://schemas.microsoft.com/office/drawing/2016/5/13/chartex" xmlns:cx8="http://schemas.microsoft.com/office/drawing/2016/5/14/chartex" xmlns:mc="http://schemas.openxmlformats.org/markup-compatibility/2006" xmlns:aink="http://schemas.microsoft.com/office/drawing/2016/ink" xmlns:am3d="http://schemas.microsoft.com/office/drawing/2017/model3d" xmlns:o="urn:schemas-microsoft-com:office:office" xmlns:oel="http://schemas.microsoft.com/office/2019/extlst" xmlns:r="http://schemas.openxmlformats.org/officeDocument/2006/relationships" xmlns:m="http://schemas.openxmlformats.org/officeDocument/2006/math" xmlns:v="urn:schemas-microsoft-com:vml" xmlns:wp14="http://schemas.microsoft.com/office/word/2010/wordprocessingDrawing" xmlns:wp="http://schemas.openxmlformats.org/drawingml/2006/wordprocessingDrawing" xmlns:w10="urn:schemas-microsoft-com:office:word" xmlns:w="http://schemas.openxmlformats.org/wordprocessingml/2006/main" xmlns:w14="http://schemas.microsoft.com/office/word/2010/wordml" xmlns:w15="http://schemas.microsoft.com/office/word/2012/wordml" xmlns:w16cex="http://schemas.microsoft.com/office/word/2018/wordml/cex" xmlns:w16cid="http://schemas.microsoft.com/office/word/2016/wordml/cid" xmlns:w16="http://schemas.microsoft.com/office/word/2018/wordml" xmlns:w16sdtdh="http://schemas.microsoft.com/office/word/2020/wordml/sdtdatahash" xmlns:w16se="http://schemas.microsoft.com/office/word/2015/wordml/symex" xmlns:wpg="http://schemas.microsoft.com/office/word/2010/wordprocessingGroup" xmlns:wpi="http://schemas.microsoft.com/office/word/2010/wordprocessingInk" xmlns:wne="http://schemas.microsoft.com/office/word/2006/wordml" xmlns:wps="http://schemas.microsoft.com/office/word/2010/wordprocessingShape" mc:Ignorable="w14 w15 w16se w16cid w16 w16cex w16sdtdh wp14">
   <w:p/>
 </w:hdr>
 </file>
 
 <file path=word/numbering.xml><?xml version="1.0" encoding="utf-8"?>
-<w:numbering xmlns:wpc="http://schemas.microsoft.com/office/word/2010/wordprocessingCanvas" xmlns:cx="http://schemas.microsoft.com/office/drawing/2014/chartex" xmlns:cx1="http://schemas.microsoft.com/office/drawing/2015/9/8/chartex" xmlns:cx2="http://schemas.microsoft.com/office/drawing/2015/10/21/chartex" xmlns:cx3="http://schemas.microsoft.com/office/drawing/2016/5/9/chartex" xmlns:cx4="http://schemas.microsoft.com/office/drawing/2016/5/10/chartex" xmlns:cx5="http://schemas.microsoft.com/office/drawing/2016/5/11/chartex" xmlns:cx6="http://schemas.microsoft.com/office/drawing/2016/5/12/chartex" xmlns:cx7="http://schemas.microsoft.com/office/drawing/2016/5/13/chartex" xmlns:cx8="http://schemas.microsoft.com/office/drawing/2016/5/14/chartex" xmlns:mc="http://schemas.openxmlformats.org/markup-compatibility/2006" xmlns:aink="http://schemas.microsoft.com/office/drawing/2016/ink" xmlns:am3d="http://schemas.microsoft.com/office/drawing/2017/model3d" xmlns:o="urn:schemas-microsoft-com:office:office" xmlns:r="http://schemas.openxmlformats.org/officeDocument/2006/relationships" xmlns:m="http://schemas.openxmlformats.org/officeDocument/2006/math" xmlns:v="urn:schemas-microsoft-com:vml" xmlns:wp14="http://schemas.microsoft.com/office/word/2010/wordprocessingDrawing" xmlns:wp="http://schemas.openxmlformats.org/drawingml/2006/wordprocessingDrawing" xmlns:w10="urn:schemas-microsoft-com:office:word" xmlns:w="http://schemas.openxmlformats.org/wordprocessingml/2006/main" xmlns:w14="http://schemas.microsoft.com/office/word/2010/wordml" xmlns:w15="http://schemas.microsoft.com/office/word/2012/wordml" xmlns:w16cex="http://schemas.microsoft.com/office/word/2018/wordml/cex" xmlns:w16cid="http://schemas.microsoft.com/office/word/2016/wordml/cid" xmlns:w16="http://schemas.microsoft.com/office/word/2018/wordml" xmlns:w16sdtdh="http://schemas.microsoft.com/office/word/2020/wordml/sdtdatahash" xmlns:w16se="http://schemas.microsoft.com/office/word/2015/wordml/symex" xmlns:wpg="http://schemas.microsoft.com/office/word/2010/wordprocessingGroup" xmlns:wpi="http://schemas.microsoft.com/office/word/2010/wordprocessingInk" xmlns:wne="http://schemas.microsoft.com/office/word/2006/wordml" xmlns:wps="http://schemas.microsoft.com/office/word/2010/wordprocessingShape" mc:Ignorable="w14 w15 w16se w16cid w16 w16cex w16sdtdh wp14">
+<w:numbering xmlns:wpc="http://schemas.microsoft.com/office/word/2010/wordprocessingCanvas" xmlns:cx="http://schemas.microsoft.com/office/drawing/2014/chartex" xmlns:cx1="http://schemas.microsoft.com/office/drawing/2015/9/8/chartex" xmlns:cx2="http://schemas.microsoft.com/office/drawing/2015/10/21/chartex" xmlns:cx3="http://schemas.microsoft.com/office/drawing/2016/5/9/chartex" xmlns:cx4="http://schemas.microsoft.com/office/drawing/2016/5/10/chartex" xmlns:cx5="http://schemas.microsoft.com/office/drawing/2016/5/11/chartex" xmlns:cx6="http://schemas.microsoft.com/office/drawing/2016/5/12/chartex" xmlns:cx7="http://schemas.microsoft.com/office/drawing/2016/5/13/chartex" xmlns:cx8="http://schemas.microsoft.com/office/drawing/2016/5/14/chartex" xmlns:mc="http://schemas.openxmlformats.org/markup-compatibility/2006" xmlns:aink="http://schemas.microsoft.com/office/drawing/2016/ink" xmlns:am3d="http://schemas.microsoft.com/office/drawing/2017/model3d" xmlns:o="urn:schemas-microsoft-com:office:office" xmlns:oel="http://schemas.microsoft.com/office/2019/extlst" xmlns:r="http://schemas.openxmlformats.org/officeDocument/2006/relationships" xmlns:m="http://schemas.openxmlformats.org/officeDocument/2006/math" xmlns:v="urn:schemas-microsoft-com:vml" xmlns:wp14="http://schemas.microsoft.com/office/word/2010/wordprocessingDrawing" xmlns:wp="http://schemas.openxmlformats.org/drawingml/2006/wordprocessingDrawing" xmlns:w10="urn:schemas-microsoft-com:office:word" xmlns:w="http://schemas.openxmlformats.org/wordprocessingml/2006/main" xmlns:w14="http://schemas.microsoft.com/office/word/2010/wordml" xmlns:w15="http://schemas.microsoft.com/office/word/2012/wordml" xmlns:w16cex="http://schemas.microsoft.com/office/word/2018/wordml/cex" xmlns:w16cid="http://schemas.microsoft.com/office/word/2016/wordml/cid" xmlns:w16="http://schemas.microsoft.com/office/word/2018/wordml" xmlns:w16sdtdh="http://schemas.microsoft.com/office/word/2020/wordml/sdtdatahash" xmlns:w16se="http://schemas.microsoft.com/office/word/2015/wordml/symex" xmlns:wpg="http://schemas.microsoft.com/office/word/2010/wordprocessingGroup" xmlns:wpi="http://schemas.microsoft.com/office/word/2010/wordprocessingInk" xmlns:wne="http://schemas.microsoft.com/office/word/2006/wordml" xmlns:wps="http://schemas.microsoft.com/office/word/2010/wordprocessingShape" mc:Ignorable="w14 w15 w16se w16cid w16 w16cex w16sdtdh wp14">
   <w:abstractNum w:abstractNumId="0" w15:restartNumberingAfterBreak="0">
     <w:nsid w:val="00F01F1C"/>
     <w:multiLevelType w:val="hybridMultilevel"/>
@@ -13738,10 +13907,10 @@
       </w:pPr>
     </w:lvl>
   </w:abstractNum>
-  <w:num w:numId="1">
+  <w:num w:numId="1" w16cid:durableId="517544420">
     <w:abstractNumId w:val="17"/>
   </w:num>
-  <w:num w:numId="2">
+  <w:num w:numId="2" w16cid:durableId="1441994259">
     <w:abstractNumId w:val="17"/>
     <w:lvlOverride w:ilvl="0">
       <w:startOverride w:val="1"/>
@@ -13771,10 +13940,10 @@
       <w:startOverride w:val="1"/>
     </w:lvlOverride>
   </w:num>
-  <w:num w:numId="3">
+  <w:num w:numId="3" w16cid:durableId="1366715738">
     <w:abstractNumId w:val="17"/>
   </w:num>
-  <w:num w:numId="4">
+  <w:num w:numId="4" w16cid:durableId="1546793322">
     <w:abstractNumId w:val="17"/>
     <w:lvlOverride w:ilvl="0">
       <w:startOverride w:val="1"/>
@@ -13804,13 +13973,13 @@
       <w:startOverride w:val="1"/>
     </w:lvlOverride>
   </w:num>
-  <w:num w:numId="5">
+  <w:num w:numId="5" w16cid:durableId="491995616">
     <w:abstractNumId w:val="4"/>
   </w:num>
-  <w:num w:numId="6">
+  <w:num w:numId="6" w16cid:durableId="1762601722">
     <w:abstractNumId w:val="17"/>
   </w:num>
-  <w:num w:numId="7">
+  <w:num w:numId="7" w16cid:durableId="847524346">
     <w:abstractNumId w:val="17"/>
     <w:lvlOverride w:ilvl="0">
       <w:startOverride w:val="1"/>
@@ -13840,73 +14009,73 @@
       <w:startOverride w:val="1"/>
     </w:lvlOverride>
   </w:num>
-  <w:num w:numId="8">
+  <w:num w:numId="8" w16cid:durableId="1854029926">
     <w:abstractNumId w:val="14"/>
   </w:num>
-  <w:num w:numId="9">
+  <w:num w:numId="9" w16cid:durableId="947810032">
     <w:abstractNumId w:val="0"/>
   </w:num>
-  <w:num w:numId="10">
+  <w:num w:numId="10" w16cid:durableId="1352147386">
     <w:abstractNumId w:val="6"/>
   </w:num>
-  <w:num w:numId="11">
+  <w:num w:numId="11" w16cid:durableId="233128041">
     <w:abstractNumId w:val="11"/>
   </w:num>
-  <w:num w:numId="12">
+  <w:num w:numId="12" w16cid:durableId="120272558">
     <w:abstractNumId w:val="23"/>
   </w:num>
-  <w:num w:numId="13">
+  <w:num w:numId="13" w16cid:durableId="343094820">
     <w:abstractNumId w:val="12"/>
   </w:num>
-  <w:num w:numId="14">
+  <w:num w:numId="14" w16cid:durableId="1444301535">
     <w:abstractNumId w:val="9"/>
   </w:num>
-  <w:num w:numId="15">
+  <w:num w:numId="15" w16cid:durableId="175115422">
     <w:abstractNumId w:val="8"/>
   </w:num>
-  <w:num w:numId="16">
+  <w:num w:numId="16" w16cid:durableId="484049426">
     <w:abstractNumId w:val="10"/>
   </w:num>
-  <w:num w:numId="17">
+  <w:num w:numId="17" w16cid:durableId="1543709977">
     <w:abstractNumId w:val="3"/>
   </w:num>
-  <w:num w:numId="18">
+  <w:num w:numId="18" w16cid:durableId="348723801">
     <w:abstractNumId w:val="20"/>
   </w:num>
-  <w:num w:numId="19">
+  <w:num w:numId="19" w16cid:durableId="1882208359">
     <w:abstractNumId w:val="21"/>
   </w:num>
-  <w:num w:numId="20">
+  <w:num w:numId="20" w16cid:durableId="1147864793">
     <w:abstractNumId w:val="18"/>
   </w:num>
-  <w:num w:numId="21">
+  <w:num w:numId="21" w16cid:durableId="345402532">
     <w:abstractNumId w:val="5"/>
   </w:num>
-  <w:num w:numId="22">
+  <w:num w:numId="22" w16cid:durableId="1419788068">
     <w:abstractNumId w:val="19"/>
   </w:num>
-  <w:num w:numId="23">
+  <w:num w:numId="23" w16cid:durableId="402023222">
     <w:abstractNumId w:val="7"/>
   </w:num>
-  <w:num w:numId="24">
+  <w:num w:numId="24" w16cid:durableId="1911842756">
     <w:abstractNumId w:val="1"/>
   </w:num>
-  <w:num w:numId="25">
+  <w:num w:numId="25" w16cid:durableId="1701078929">
     <w:abstractNumId w:val="16"/>
   </w:num>
-  <w:num w:numId="26">
+  <w:num w:numId="26" w16cid:durableId="1397895647">
     <w:abstractNumId w:val="24"/>
   </w:num>
-  <w:num w:numId="27">
+  <w:num w:numId="27" w16cid:durableId="121853592">
     <w:abstractNumId w:val="13"/>
   </w:num>
-  <w:num w:numId="28">
+  <w:num w:numId="28" w16cid:durableId="1856770288">
     <w:abstractNumId w:val="2"/>
   </w:num>
-  <w:num w:numId="29">
+  <w:num w:numId="29" w16cid:durableId="675114066">
     <w:abstractNumId w:val="22"/>
   </w:num>
-  <w:num w:numId="30">
+  <w:num w:numId="30" w16cid:durableId="219562631">
     <w:abstractNumId w:val="15"/>
   </w:num>
 </w:numbering>
@@ -15079,7 +15248,6 @@
     <w:basedOn w:val="a"/>
     <w:link w:val="afd"/>
     <w:uiPriority w:val="99"/>
-    <w:semiHidden/>
     <w:unhideWhenUsed/>
     <w:rsid w:val="007420B6"/>
     <w:pPr>
@@ -15091,7 +15259,6 @@
     <w:basedOn w:val="a5"/>
     <w:link w:val="afc"/>
     <w:uiPriority w:val="99"/>
-    <w:semiHidden/>
     <w:rsid w:val="007420B6"/>
     <w:rPr>
       <w:rFonts w:ascii="ＭＳ 明朝" w:eastAsia="ＭＳ 明朝"/>
@@ -15541,6 +15708,17 @@
       <w:szCs w:val="24"/>
     </w:rPr>
   </w:style>
+  <w:style w:type="paragraph" w:styleId="affd">
+    <w:name w:val="Revision"/>
+    <w:hidden/>
+    <w:uiPriority w:val="99"/>
+    <w:semiHidden/>
+    <w:rsid w:val="00EC6C12"/>
+    <w:rPr>
+      <w:rFonts w:ascii="ＭＳ 明朝" w:eastAsia="ＭＳ 明朝" w:hAnsi="ＭＳ 明朝" w:cs="游明朝"/>
+      <w:sz w:val="24"/>
+    </w:rPr>
+  </w:style>
 </w:styles>
 </file>
 
@@ -15830,37 +16008,13 @@
 </file>
 
 <file path=customXml/item1.xml><?xml version="1.0" encoding="utf-8"?>
-<p:properties xmlns:p="http://schemas.microsoft.com/office/2006/metadata/properties" xmlns:xsi="http://www.w3.org/2001/XMLSchema-instance" xmlns:pc="http://schemas.microsoft.com/office/infopath/2007/PartnerControls">
-  <documentManagement>
-    <_ip_UnifiedCompliancePolicyUIAction xmlns="http://schemas.microsoft.com/sharepoint/v3" xsi:nil="true"/>
-    <_ip_UnifiedCompliancePolicyProperties xmlns="http://schemas.microsoft.com/sharepoint/v3" xsi:nil="true"/>
-    <TaxCatchAll xmlns="a753eb55-ace7-47fe-8293-79a8dad7846a" xsi:nil="true"/>
-    <lcf76f155ced4ddcb4097134ff3c332f xmlns="8c3438c2-774e-4b56-8e53-485ea73e7025">
-      <Terms xmlns="http://schemas.microsoft.com/office/infopath/2007/PartnerControls"/>
-    </lcf76f155ced4ddcb4097134ff3c332f>
-  </documentManagement>
-</p:properties>
+<b:Sources xmlns:b="http://schemas.openxmlformats.org/officeDocument/2006/bibliography" xmlns="http://schemas.openxmlformats.org/officeDocument/2006/bibliography" SelectedStyle="\APASixthEditionOfficeOnline.xsl" StyleName="APA" Version="6"/>
 </file>
 
 <file path=customXml/item2.xml><?xml version="1.0" encoding="utf-8"?>
-<?mso-contentType ?>
-<FormTemplates xmlns="http://schemas.microsoft.com/sharepoint/v3/contenttype/forms">
-  <Display>DocumentLibraryForm</Display>
-  <Edit>DocumentLibraryForm</Edit>
-  <New>DocumentLibraryForm</New>
-</FormTemplates>
-</file>
-
-<file path=customXml/item3.xml><?xml version="1.0" encoding="utf-8"?>
-<b:Sources xmlns:b="http://schemas.openxmlformats.org/officeDocument/2006/bibliography" xmlns="http://schemas.openxmlformats.org/officeDocument/2006/bibliography" SelectedStyle="\APASixthEditionOfficeOnline.xsl" StyleName="APA" Version="6"/>
-</file>
-
-<file path=customXml/item4.xml><?xml version="1.0" encoding="utf-8"?>
-<ct:contentTypeSchema xmlns:ct="http://schemas.microsoft.com/office/2006/metadata/contentType" xmlns:ma="http://schemas.microsoft.com/office/2006/metadata/properties/metaAttributes" ct:_="" ma:_="" ma:contentTypeName="ドキュメント" ma:contentTypeID="0x0101009605DF11039F5D478FE5EDAFD3B87737" ma:contentTypeVersion="17" ma:contentTypeDescription="新しいドキュメントを作成します。" ma:contentTypeScope="" ma:versionID="e82c22d9b9d1c9d5f15e730a94f0054a">
-  <xsd:schema xmlns:xsd="http://www.w3.org/2001/XMLSchema" xmlns:xs="http://www.w3.org/2001/XMLSchema" xmlns:p="http://schemas.microsoft.com/office/2006/metadata/properties" xmlns:ns1="http://schemas.microsoft.com/sharepoint/v3" xmlns:ns2="8c3438c2-774e-4b56-8e53-485ea73e7025" xmlns:ns3="a753eb55-ace7-47fe-8293-79a8dad7846a" targetNamespace="http://schemas.microsoft.com/office/2006/metadata/properties" ma:root="true" ma:fieldsID="f219453cf2bb4a031458c95bf6b08bf0" ns1:_="" ns2:_="" ns3:_="">
-    <xsd:import namespace="http://schemas.microsoft.com/sharepoint/v3"/>
-    <xsd:import namespace="8c3438c2-774e-4b56-8e53-485ea73e7025"/>
-    <xsd:import namespace="a753eb55-ace7-47fe-8293-79a8dad7846a"/>
+<ct:contentTypeSchema xmlns:ct="http://schemas.microsoft.com/office/2006/metadata/contentType" xmlns:ma="http://schemas.microsoft.com/office/2006/metadata/properties/metaAttributes" ct:_="" ma:_="" ma:contentTypeName="ドキュメント" ma:contentTypeID="0x010100D4BA49431D4D9249A6509499E059C03E" ma:contentTypeVersion="4" ma:contentTypeDescription="新しいドキュメントを作成します。" ma:contentTypeScope="" ma:versionID="b4ab603acd520aec003329a8cc5e5a3c">
+  <xsd:schema xmlns:xsd="http://www.w3.org/2001/XMLSchema" xmlns:xs="http://www.w3.org/2001/XMLSchema" xmlns:p="http://schemas.microsoft.com/office/2006/metadata/properties" xmlns:ns2="b8676f7c-cd37-452c-a4f6-258f9e9fd2a4" targetNamespace="http://schemas.microsoft.com/office/2006/metadata/properties" ma:root="true" ma:fieldsID="2731dd5c1c8e876b3faee75002f54a14" ns2:_="">
+    <xsd:import namespace="b8676f7c-cd37-452c-a4f6-258f9e9fd2a4"/>
     <xsd:element name="properties">
       <xsd:complexType>
         <xsd:sequence>
@@ -15869,20 +16023,8 @@
               <xsd:all>
                 <xsd:element ref="ns2:MediaServiceMetadata" minOccurs="0"/>
                 <xsd:element ref="ns2:MediaServiceFastMetadata" minOccurs="0"/>
-                <xsd:element ref="ns2:MediaServiceDateTaken" minOccurs="0"/>
-                <xsd:element ref="ns2:MediaLengthInSeconds" minOccurs="0"/>
-                <xsd:element ref="ns3:SharedWithUsers" minOccurs="0"/>
-                <xsd:element ref="ns3:SharedWithDetails" minOccurs="0"/>
-                <xsd:element ref="ns1:_ip_UnifiedCompliancePolicyProperties" minOccurs="0"/>
-                <xsd:element ref="ns1:_ip_UnifiedCompliancePolicyUIAction" minOccurs="0"/>
-                <xsd:element ref="ns2:MediaServiceAutoKeyPoints" minOccurs="0"/>
-                <xsd:element ref="ns2:MediaServiceKeyPoints" minOccurs="0"/>
-                <xsd:element ref="ns2:MediaServiceAutoTags" minOccurs="0"/>
-                <xsd:element ref="ns2:MediaServiceOCR" minOccurs="0"/>
-                <xsd:element ref="ns2:MediaServiceGenerationTime" minOccurs="0"/>
-                <xsd:element ref="ns2:MediaServiceEventHashCode" minOccurs="0"/>
-                <xsd:element ref="ns2:lcf76f155ced4ddcb4097134ff3c332f" minOccurs="0"/>
-                <xsd:element ref="ns3:TaxCatchAll" minOccurs="0"/>
+                <xsd:element ref="ns2:MediaServiceSearchProperties" minOccurs="0"/>
+                <xsd:element ref="ns2:MediaServiceObjectDetectorVersions" minOccurs="0"/>
               </xsd:all>
             </xsd:complexType>
           </xsd:element>
@@ -15890,21 +16032,7 @@
       </xsd:complexType>
     </xsd:element>
   </xsd:schema>
-  <xsd:schema xmlns:xsd="http://www.w3.org/2001/XMLSchema" xmlns:xs="http://www.w3.org/2001/XMLSchema" xmlns:dms="http://schemas.microsoft.com/office/2006/documentManagement/types" xmlns:pc="http://schemas.microsoft.com/office/infopath/2007/PartnerControls" targetNamespace="http://schemas.microsoft.com/sharepoint/v3" elementFormDefault="qualified">
-    <xsd:import namespace="http://schemas.microsoft.com/office/2006/documentManagement/types"/>
-    <xsd:import namespace="http://schemas.microsoft.com/office/infopath/2007/PartnerControls"/>
-    <xsd:element name="_ip_UnifiedCompliancePolicyProperties" ma:index="14" nillable="true" ma:displayName="統合コンプライアンス ポリシーのプロパティ" ma:hidden="true" ma:internalName="_ip_UnifiedCompliancePolicyProperties">
-      <xsd:simpleType>
-        <xsd:restriction base="dms:Note"/>
-      </xsd:simpleType>
-    </xsd:element>
-    <xsd:element name="_ip_UnifiedCompliancePolicyUIAction" ma:index="15" nillable="true" ma:displayName="統合コンプライアンス ポリシーの UI アクション" ma:hidden="true" ma:internalName="_ip_UnifiedCompliancePolicyUIAction">
-      <xsd:simpleType>
-        <xsd:restriction base="dms:Text"/>
-      </xsd:simpleType>
-    </xsd:element>
-  </xsd:schema>
-  <xsd:schema xmlns:xsd="http://www.w3.org/2001/XMLSchema" xmlns:xs="http://www.w3.org/2001/XMLSchema" xmlns:dms="http://schemas.microsoft.com/office/2006/documentManagement/types" xmlns:pc="http://schemas.microsoft.com/office/infopath/2007/PartnerControls" targetNamespace="8c3438c2-774e-4b56-8e53-485ea73e7025" elementFormDefault="qualified">
+  <xsd:schema xmlns:xsd="http://www.w3.org/2001/XMLSchema" xmlns:xs="http://www.w3.org/2001/XMLSchema" xmlns:dms="http://schemas.microsoft.com/office/2006/documentManagement/types" xmlns:pc="http://schemas.microsoft.com/office/infopath/2007/PartnerControls" targetNamespace="b8676f7c-cd37-452c-a4f6-258f9e9fd2a4" elementFormDefault="qualified">
     <xsd:import namespace="http://schemas.microsoft.com/office/2006/documentManagement/types"/>
     <xsd:import namespace="http://schemas.microsoft.com/office/infopath/2007/PartnerControls"/>
     <xsd:element name="MediaServiceMetadata" ma:index="8" nillable="true" ma:displayName="MediaServiceMetadata" ma:hidden="true" ma:internalName="MediaServiceMetadata" ma:readOnly="true">
@@ -15917,97 +16045,15 @@
         <xsd:restriction base="dms:Note"/>
       </xsd:simpleType>
     </xsd:element>
-    <xsd:element name="MediaServiceDateTaken" ma:index="10" nillable="true" ma:displayName="MediaServiceDateTaken" ma:hidden="true" ma:internalName="MediaServiceDateTaken" ma:readOnly="true">
-      <xsd:simpleType>
-        <xsd:restriction base="dms:Text"/>
-      </xsd:simpleType>
-    </xsd:element>
-    <xsd:element name="MediaLengthInSeconds" ma:index="11" nillable="true" ma:displayName="Length (seconds)" ma:internalName="MediaLengthInSeconds" ma:readOnly="true">
-      <xsd:simpleType>
-        <xsd:restriction base="dms:Unknown"/>
-      </xsd:simpleType>
-    </xsd:element>
-    <xsd:element name="MediaServiceAutoKeyPoints" ma:index="16" nillable="true" ma:displayName="MediaServiceAutoKeyPoints" ma:hidden="true" ma:internalName="MediaServiceAutoKeyPoints" ma:readOnly="true">
+    <xsd:element name="MediaServiceSearchProperties" ma:index="10" nillable="true" ma:displayName="MediaServiceSearchProperties" ma:hidden="true" ma:internalName="MediaServiceSearchProperties" ma:readOnly="true">
       <xsd:simpleType>
         <xsd:restriction base="dms:Note"/>
       </xsd:simpleType>
     </xsd:element>
-    <xsd:element name="MediaServiceKeyPoints" ma:index="17" nillable="true" ma:displayName="KeyPoints" ma:internalName="MediaServiceKeyPoints" ma:readOnly="true">
-      <xsd:simpleType>
-        <xsd:restriction base="dms:Note">
-          <xsd:maxLength value="255"/>
-        </xsd:restriction>
-      </xsd:simpleType>
-    </xsd:element>
-    <xsd:element name="MediaServiceAutoTags" ma:index="18" nillable="true" ma:displayName="Tags" ma:internalName="MediaServiceAutoTags" ma:readOnly="true">
+    <xsd:element name="MediaServiceObjectDetectorVersions" ma:index="11" nillable="true" ma:displayName="MediaServiceObjectDetectorVersions" ma:hidden="true" ma:indexed="true" ma:internalName="MediaServiceObjectDetectorVersions" ma:readOnly="true">
       <xsd:simpleType>
         <xsd:restriction base="dms:Text"/>
       </xsd:simpleType>
-    </xsd:element>
-    <xsd:element name="MediaServiceOCR" ma:index="19" nillable="true" ma:displayName="Extracted Text" ma:internalName="MediaServiceOCR" ma:readOnly="true">
-      <xsd:simpleType>
-        <xsd:restriction base="dms:Note">
-          <xsd:maxLength value="255"/>
-        </xsd:restriction>
-      </xsd:simpleType>
-    </xsd:element>
-    <xsd:element name="MediaServiceGenerationTime" ma:index="20" nillable="true" ma:displayName="MediaServiceGenerationTime" ma:hidden="true" ma:internalName="MediaServiceGenerationTime" ma:readOnly="true">
-      <xsd:simpleType>
-        <xsd:restriction base="dms:Text"/>
-      </xsd:simpleType>
-    </xsd:element>
-    <xsd:element name="MediaServiceEventHashCode" ma:index="21" nillable="true" ma:displayName="MediaServiceEventHashCode" ma:hidden="true" ma:internalName="MediaServiceEventHashCode" ma:readOnly="true">
-      <xsd:simpleType>
-        <xsd:restriction base="dms:Text"/>
-      </xsd:simpleType>
-    </xsd:element>
-    <xsd:element name="lcf76f155ced4ddcb4097134ff3c332f" ma:index="23" nillable="true" ma:taxonomy="true" ma:internalName="lcf76f155ced4ddcb4097134ff3c332f" ma:taxonomyFieldName="MediaServiceImageTags" ma:displayName="画像タグ" ma:readOnly="false" ma:fieldId="{5cf76f15-5ced-4ddc-b409-7134ff3c332f}" ma:taxonomyMulti="true" ma:sspId="1e1c6816-2a4f-4461-93c7-8dd281d6228d" ma:termSetId="09814cd3-568e-fe90-9814-8d621ff8fb84" ma:anchorId="fba54fb3-c3e1-fe81-a776-ca4b69148c4d" ma:open="true" ma:isKeyword="false">
-      <xsd:complexType>
-        <xsd:sequence>
-          <xsd:element ref="pc:Terms" minOccurs="0" maxOccurs="1"/>
-        </xsd:sequence>
-      </xsd:complexType>
-    </xsd:element>
-  </xsd:schema>
-  <xsd:schema xmlns:xsd="http://www.w3.org/2001/XMLSchema" xmlns:xs="http://www.w3.org/2001/XMLSchema" xmlns:dms="http://schemas.microsoft.com/office/2006/documentManagement/types" xmlns:pc="http://schemas.microsoft.com/office/infopath/2007/PartnerControls" targetNamespace="a753eb55-ace7-47fe-8293-79a8dad7846a" elementFormDefault="qualified">
-    <xsd:import namespace="http://schemas.microsoft.com/office/2006/documentManagement/types"/>
-    <xsd:import namespace="http://schemas.microsoft.com/office/infopath/2007/PartnerControls"/>
-    <xsd:element name="SharedWithUsers" ma:index="12" nillable="true" ma:displayName="共有相手" ma:internalName="SharedWithUsers" ma:readOnly="true">
-      <xsd:complexType>
-        <xsd:complexContent>
-          <xsd:extension base="dms:UserMulti">
-            <xsd:sequence>
-              <xsd:element name="UserInfo" minOccurs="0" maxOccurs="unbounded">
-                <xsd:complexType>
-                  <xsd:sequence>
-                    <xsd:element name="DisplayName" type="xsd:string" minOccurs="0"/>
-                    <xsd:element name="AccountId" type="dms:UserId" minOccurs="0" nillable="true"/>
-                    <xsd:element name="AccountType" type="xsd:string" minOccurs="0"/>
-                  </xsd:sequence>
-                </xsd:complexType>
-              </xsd:element>
-            </xsd:sequence>
-          </xsd:extension>
-        </xsd:complexContent>
-      </xsd:complexType>
-    </xsd:element>
-    <xsd:element name="SharedWithDetails" ma:index="13" nillable="true" ma:displayName="共有相手の詳細情報" ma:internalName="SharedWithDetails" ma:readOnly="true">
-      <xsd:simpleType>
-        <xsd:restriction base="dms:Note">
-          <xsd:maxLength value="255"/>
-        </xsd:restriction>
-      </xsd:simpleType>
-    </xsd:element>
-    <xsd:element name="TaxCatchAll" ma:index="24" nillable="true" ma:displayName="Taxonomy Catch All Column" ma:hidden="true" ma:list="{88513228-1833-43bb-9239-8ece679cdd95}" ma:internalName="TaxCatchAll" ma:showField="CatchAllData" ma:web="a753eb55-ace7-47fe-8293-79a8dad7846a">
-      <xsd:complexType>
-        <xsd:complexContent>
-          <xsd:extension base="dms:MultiChoiceLookup">
-            <xsd:sequence>
-              <xsd:element name="Value" type="dms:Lookup" maxOccurs="unbounded" minOccurs="0" nillable="true"/>
-            </xsd:sequence>
-          </xsd:extension>
-        </xsd:complexContent>
-      </xsd:complexType>
     </xsd:element>
   </xsd:schema>
   <xsd:schema xmlns="http://schemas.openxmlformats.org/package/2006/metadata/core-properties" xmlns:xsd="http://www.w3.org/2001/XMLSchema" xmlns:xsi="http://www.w3.org/2001/XMLSchema-instance" xmlns:dc="http://purl.org/dc/elements/1.1/" xmlns:dcterms="http://purl.org/dc/terms/" xmlns:odoc="http://schemas.microsoft.com/internal/obd" targetNamespace="http://schemas.openxmlformats.org/package/2006/metadata/core-properties" elementFormDefault="qualified" attributeFormDefault="unqualified" blockDefault="#all">
@@ -16109,33 +16155,22 @@
 </ct:contentTypeSchema>
 </file>
 
-<file path=customXml/itemProps1.xml><?xml version="1.0" encoding="utf-8"?>
-<ds:datastoreItem xmlns:ds="http://schemas.openxmlformats.org/officeDocument/2006/customXml" ds:itemID="{6C41A216-DE70-4C79-8545-71B70DBF4470}">
-  <ds:schemaRefs>
-    <ds:schemaRef ds:uri="http://purl.org/dc/terms/"/>
-    <ds:schemaRef ds:uri="http://schemas.microsoft.com/sharepoint/v3"/>
-    <ds:schemaRef ds:uri="http://schemas.microsoft.com/office/2006/metadata/properties"/>
-    <ds:schemaRef ds:uri="http://schemas.microsoft.com/office/infopath/2007/PartnerControls"/>
-    <ds:schemaRef ds:uri="http://www.w3.org/XML/1998/namespace"/>
-    <ds:schemaRef ds:uri="http://schemas.microsoft.com/office/2006/documentManagement/types"/>
-    <ds:schemaRef ds:uri="8c3438c2-774e-4b56-8e53-485ea73e7025"/>
-    <ds:schemaRef ds:uri="http://purl.org/dc/dcmitype/"/>
-    <ds:schemaRef ds:uri="http://purl.org/dc/elements/1.1/"/>
-    <ds:schemaRef ds:uri="http://schemas.openxmlformats.org/package/2006/metadata/core-properties"/>
-    <ds:schemaRef ds:uri="a753eb55-ace7-47fe-8293-79a8dad7846a"/>
-  </ds:schemaRefs>
-</ds:datastoreItem>
+<file path=customXml/item3.xml><?xml version="1.0" encoding="utf-8"?>
+<?mso-contentType ?>
+<FormTemplates xmlns="http://schemas.microsoft.com/sharepoint/v3/contenttype/forms">
+  <Display>DocumentLibraryForm</Display>
+  <Edit>DocumentLibraryForm</Edit>
+  <New>DocumentLibraryForm</New>
+</FormTemplates>
 </file>
 
-<file path=customXml/itemProps2.xml><?xml version="1.0" encoding="utf-8"?>
-<ds:datastoreItem xmlns:ds="http://schemas.openxmlformats.org/officeDocument/2006/customXml" ds:itemID="{4BCAC7FD-B15C-4348-8F15-33040E700C8A}">
-  <ds:schemaRefs>
-    <ds:schemaRef ds:uri="http://schemas.microsoft.com/sharepoint/v3/contenttype/forms"/>
-  </ds:schemaRefs>
-</ds:datastoreItem>
+<file path=customXml/item4.xml><?xml version="1.0" encoding="utf-8"?>
+<p:properties xmlns:p="http://schemas.microsoft.com/office/2006/metadata/properties" xmlns:xsi="http://www.w3.org/2001/XMLSchema-instance" xmlns:pc="http://schemas.microsoft.com/office/infopath/2007/PartnerControls">
+  <documentManagement/>
+</p:properties>
 </file>
 
-<file path=customXml/itemProps3.xml><?xml version="1.0" encoding="utf-8"?>
+<file path=customXml/itemProps1.xml><?xml version="1.0" encoding="utf-8"?>
 <ds:datastoreItem xmlns:ds="http://schemas.openxmlformats.org/officeDocument/2006/customXml" ds:itemID="{C2D73D14-9288-440A-9F94-FCDFA61CF591}">
   <ds:schemaRefs>
     <ds:schemaRef ds:uri="http://schemas.openxmlformats.org/officeDocument/2006/bibliography"/>
@@ -16143,6 +16178,14 @@
 </ds:datastoreItem>
 </file>
 
+<file path=customXml/itemProps2.xml><?xml version="1.0" encoding="utf-8"?>
+<ds:datastoreItem xmlns:ds="http://schemas.openxmlformats.org/officeDocument/2006/customXml" ds:itemID="{CABF7901-7E3D-4503-BBC0-6C04DF6CFDC6}"/>
+</file>
+
+<file path=customXml/itemProps3.xml><?xml version="1.0" encoding="utf-8"?>
+<ds:datastoreItem xmlns:ds="http://schemas.openxmlformats.org/officeDocument/2006/customXml" ds:itemID="{8C00E1D3-FF49-4043-89A7-241DAA1A046B}"/>
+</file>
+
 <file path=customXml/itemProps4.xml><?xml version="1.0" encoding="utf-8"?>
-<ds:datastoreItem xmlns:ds="http://schemas.openxmlformats.org/officeDocument/2006/customXml" ds:itemID="{379A4C3F-0A35-4374-97FB-FF726D2DD719}"/>
+<ds:datastoreItem xmlns:ds="http://schemas.openxmlformats.org/officeDocument/2006/customXml" ds:itemID="{68BD30BA-56DC-41F1-B8C4-E0617779D369}"/>
 </file>